--- a/dokumentace.docx
+++ b/dokumentace.docx
@@ -349,7 +349,7 @@
           <w:r>
             <w:fldChar w:fldCharType="separate"/>
           </w:r>
-          <w:hyperlink w:anchor="_Toc192699371" w:history="1">
+          <w:hyperlink w:anchor="_Toc195030859" w:history="1">
             <w:r>
               <w:rPr>
                 <w:rStyle w:val="Hypertextovodkaz"/>
@@ -393,7 +393,7 @@
                 <w:noProof/>
                 <w:webHidden/>
               </w:rPr>
-              <w:instrText xml:space="preserve"> PAGEREF _Toc192699371 \h </w:instrText>
+              <w:instrText xml:space="preserve"> PAGEREF _Toc195030859 \h </w:instrText>
             </w:r>
             <w:r>
               <w:rPr>
@@ -439,7 +439,7 @@
               <w14:ligatures w14:val="standardContextual"/>
             </w:rPr>
           </w:pPr>
-          <w:hyperlink w:anchor="_Toc192699372" w:history="1">
+          <w:hyperlink w:anchor="_Toc195030860" w:history="1">
             <w:r>
               <w:rPr>
                 <w:rStyle w:val="Hypertextovodkaz"/>
@@ -462,7 +462,7 @@
                 <w:rStyle w:val="Hypertextovodkaz"/>
                 <w:noProof/>
               </w:rPr>
-              <w:t>Teorie vězňova dilematu</w:t>
+              <w:t>Teoretický popis použitého algoritmu</w:t>
             </w:r>
             <w:r>
               <w:rPr>
@@ -483,7 +483,7 @@
                 <w:noProof/>
                 <w:webHidden/>
               </w:rPr>
-              <w:instrText xml:space="preserve"> PAGEREF _Toc192699372 \h </w:instrText>
+              <w:instrText xml:space="preserve"> PAGEREF _Toc195030860 \h </w:instrText>
             </w:r>
             <w:r>
               <w:rPr>
@@ -504,6 +504,222 @@
                 <w:webHidden/>
               </w:rPr>
               <w:t>4</w:t>
+            </w:r>
+            <w:r>
+              <w:rPr>
+                <w:noProof/>
+                <w:webHidden/>
+              </w:rPr>
+              <w:fldChar w:fldCharType="end"/>
+            </w:r>
+          </w:hyperlink>
+        </w:p>
+        <w:p>
+          <w:pPr>
+            <w:pStyle w:val="Obsah2"/>
+            <w:tabs>
+              <w:tab w:val="right" w:leader="dot" w:pos="9062"/>
+            </w:tabs>
+            <w:rPr>
+              <w:rFonts w:asciiTheme="minorHAnsi" w:eastAsiaTheme="minorEastAsia" w:hAnsiTheme="minorHAnsi" w:cstheme="minorBidi"/>
+              <w:noProof/>
+              <w:kern w:val="2"/>
+              <w:lang w:eastAsia="cs-CZ" w:bidi="ar-SA"/>
+              <w14:ligatures w14:val="standardContextual"/>
+            </w:rPr>
+          </w:pPr>
+          <w:hyperlink w:anchor="_Toc195030861" w:history="1">
+            <w:r>
+              <w:rPr>
+                <w:rStyle w:val="Hypertextovodkaz"/>
+                <w:noProof/>
+              </w:rPr>
+              <w:t>Princip algoritmu</w:t>
+            </w:r>
+            <w:r>
+              <w:rPr>
+                <w:noProof/>
+                <w:webHidden/>
+              </w:rPr>
+              <w:tab/>
+            </w:r>
+            <w:r>
+              <w:rPr>
+                <w:noProof/>
+                <w:webHidden/>
+              </w:rPr>
+              <w:fldChar w:fldCharType="begin"/>
+            </w:r>
+            <w:r>
+              <w:rPr>
+                <w:noProof/>
+                <w:webHidden/>
+              </w:rPr>
+              <w:instrText xml:space="preserve"> PAGEREF _Toc195030861 \h </w:instrText>
+            </w:r>
+            <w:r>
+              <w:rPr>
+                <w:noProof/>
+                <w:webHidden/>
+              </w:rPr>
+            </w:r>
+            <w:r>
+              <w:rPr>
+                <w:noProof/>
+                <w:webHidden/>
+              </w:rPr>
+              <w:fldChar w:fldCharType="separate"/>
+            </w:r>
+            <w:r>
+              <w:rPr>
+                <w:noProof/>
+                <w:webHidden/>
+              </w:rPr>
+              <w:t>4</w:t>
+            </w:r>
+            <w:r>
+              <w:rPr>
+                <w:noProof/>
+                <w:webHidden/>
+              </w:rPr>
+              <w:fldChar w:fldCharType="end"/>
+            </w:r>
+          </w:hyperlink>
+        </w:p>
+        <w:p>
+          <w:pPr>
+            <w:pStyle w:val="Obsah2"/>
+            <w:tabs>
+              <w:tab w:val="right" w:leader="dot" w:pos="9062"/>
+            </w:tabs>
+            <w:rPr>
+              <w:rFonts w:asciiTheme="minorHAnsi" w:eastAsiaTheme="minorEastAsia" w:hAnsiTheme="minorHAnsi" w:cstheme="minorBidi"/>
+              <w:noProof/>
+              <w:kern w:val="2"/>
+              <w:lang w:eastAsia="cs-CZ" w:bidi="ar-SA"/>
+              <w14:ligatures w14:val="standardContextual"/>
+            </w:rPr>
+          </w:pPr>
+          <w:hyperlink w:anchor="_Toc195030862" w:history="1">
+            <w:r>
+              <w:rPr>
+                <w:rStyle w:val="Hypertextovodkaz"/>
+                <w:noProof/>
+              </w:rPr>
+              <w:t>Využití v modelu</w:t>
+            </w:r>
+            <w:r>
+              <w:rPr>
+                <w:noProof/>
+                <w:webHidden/>
+              </w:rPr>
+              <w:tab/>
+            </w:r>
+            <w:r>
+              <w:rPr>
+                <w:noProof/>
+                <w:webHidden/>
+              </w:rPr>
+              <w:fldChar w:fldCharType="begin"/>
+            </w:r>
+            <w:r>
+              <w:rPr>
+                <w:noProof/>
+                <w:webHidden/>
+              </w:rPr>
+              <w:instrText xml:space="preserve"> PAGEREF _Toc195030862 \h </w:instrText>
+            </w:r>
+            <w:r>
+              <w:rPr>
+                <w:noProof/>
+                <w:webHidden/>
+              </w:rPr>
+            </w:r>
+            <w:r>
+              <w:rPr>
+                <w:noProof/>
+                <w:webHidden/>
+              </w:rPr>
+              <w:fldChar w:fldCharType="separate"/>
+            </w:r>
+            <w:r>
+              <w:rPr>
+                <w:noProof/>
+                <w:webHidden/>
+              </w:rPr>
+              <w:t>4</w:t>
+            </w:r>
+            <w:r>
+              <w:rPr>
+                <w:noProof/>
+                <w:webHidden/>
+              </w:rPr>
+              <w:fldChar w:fldCharType="end"/>
+            </w:r>
+          </w:hyperlink>
+        </w:p>
+        <w:p>
+          <w:pPr>
+            <w:pStyle w:val="Obsah2"/>
+            <w:tabs>
+              <w:tab w:val="right" w:leader="dot" w:pos="9062"/>
+            </w:tabs>
+            <w:rPr>
+              <w:rFonts w:asciiTheme="minorHAnsi" w:eastAsiaTheme="minorEastAsia" w:hAnsiTheme="minorHAnsi" w:cstheme="minorBidi"/>
+              <w:noProof/>
+              <w:kern w:val="2"/>
+              <w:lang w:eastAsia="cs-CZ" w:bidi="ar-SA"/>
+              <w14:ligatures w14:val="standardContextual"/>
+            </w:rPr>
+          </w:pPr>
+          <w:hyperlink w:anchor="_Toc195030863" w:history="1">
+            <w:r>
+              <w:rPr>
+                <w:rStyle w:val="Hypertextovodkaz"/>
+                <w:noProof/>
+              </w:rPr>
+              <w:t>Výhoda tohoto přístupu</w:t>
+            </w:r>
+            <w:r>
+              <w:rPr>
+                <w:noProof/>
+                <w:webHidden/>
+              </w:rPr>
+              <w:tab/>
+            </w:r>
+            <w:r>
+              <w:rPr>
+                <w:noProof/>
+                <w:webHidden/>
+              </w:rPr>
+              <w:fldChar w:fldCharType="begin"/>
+            </w:r>
+            <w:r>
+              <w:rPr>
+                <w:noProof/>
+                <w:webHidden/>
+              </w:rPr>
+              <w:instrText xml:space="preserve"> PAGEREF _Toc195030863 \h </w:instrText>
+            </w:r>
+            <w:r>
+              <w:rPr>
+                <w:noProof/>
+                <w:webHidden/>
+              </w:rPr>
+            </w:r>
+            <w:r>
+              <w:rPr>
+                <w:noProof/>
+                <w:webHidden/>
+              </w:rPr>
+              <w:fldChar w:fldCharType="separate"/>
+            </w:r>
+            <w:r>
+              <w:rPr>
+                <w:noProof/>
+                <w:webHidden/>
+              </w:rPr>
+              <w:t>5</w:t>
             </w:r>
             <w:r>
               <w:rPr>
@@ -529,7 +745,7 @@
               <w14:ligatures w14:val="standardContextual"/>
             </w:rPr>
           </w:pPr>
-          <w:hyperlink w:anchor="_Toc192699373" w:history="1">
+          <w:hyperlink w:anchor="_Toc195030864" w:history="1">
             <w:r>
               <w:rPr>
                 <w:rStyle w:val="Hypertextovodkaz"/>
@@ -552,7 +768,7 @@
                 <w:rStyle w:val="Hypertextovodkaz"/>
                 <w:noProof/>
               </w:rPr>
-              <w:t>Popis globálních proměnných</w:t>
+              <w:t>Přehled proměnných</w:t>
             </w:r>
             <w:r>
               <w:rPr>
@@ -573,7 +789,7 @@
                 <w:noProof/>
                 <w:webHidden/>
               </w:rPr>
-              <w:instrText xml:space="preserve"> PAGEREF _Toc192699373 \h </w:instrText>
+              <w:instrText xml:space="preserve"> PAGEREF _Toc195030864 \h </w:instrText>
             </w:r>
             <w:r>
               <w:rPr>
@@ -593,7 +809,226 @@
                 <w:noProof/>
                 <w:webHidden/>
               </w:rPr>
-              <w:t>5</w:t>
+              <w:t>6</w:t>
+            </w:r>
+            <w:r>
+              <w:rPr>
+                <w:noProof/>
+                <w:webHidden/>
+              </w:rPr>
+              <w:fldChar w:fldCharType="end"/>
+            </w:r>
+          </w:hyperlink>
+        </w:p>
+        <w:p>
+          <w:pPr>
+            <w:pStyle w:val="Obsah2"/>
+            <w:tabs>
+              <w:tab w:val="right" w:leader="dot" w:pos="9062"/>
+            </w:tabs>
+            <w:rPr>
+              <w:rFonts w:asciiTheme="minorHAnsi" w:eastAsiaTheme="minorEastAsia" w:hAnsiTheme="minorHAnsi" w:cstheme="minorBidi"/>
+              <w:noProof/>
+              <w:kern w:val="2"/>
+              <w:lang w:eastAsia="cs-CZ" w:bidi="ar-SA"/>
+              <w14:ligatures w14:val="standardContextual"/>
+            </w:rPr>
+          </w:pPr>
+          <w:hyperlink w:anchor="_Toc195030865" w:history="1">
+            <w:r>
+              <w:rPr>
+                <w:rStyle w:val="Hypertextovodkaz"/>
+                <w:noProof/>
+                <w:lang w:eastAsia="cs-CZ"/>
+              </w:rPr>
+              <w:t>Globální proměnné</w:t>
+            </w:r>
+            <w:r>
+              <w:rPr>
+                <w:noProof/>
+                <w:webHidden/>
+              </w:rPr>
+              <w:tab/>
+            </w:r>
+            <w:r>
+              <w:rPr>
+                <w:noProof/>
+                <w:webHidden/>
+              </w:rPr>
+              <w:fldChar w:fldCharType="begin"/>
+            </w:r>
+            <w:r>
+              <w:rPr>
+                <w:noProof/>
+                <w:webHidden/>
+              </w:rPr>
+              <w:instrText xml:space="preserve"> PAGEREF _Toc195030865 \h </w:instrText>
+            </w:r>
+            <w:r>
+              <w:rPr>
+                <w:noProof/>
+                <w:webHidden/>
+              </w:rPr>
+            </w:r>
+            <w:r>
+              <w:rPr>
+                <w:noProof/>
+                <w:webHidden/>
+              </w:rPr>
+              <w:fldChar w:fldCharType="separate"/>
+            </w:r>
+            <w:r>
+              <w:rPr>
+                <w:noProof/>
+                <w:webHidden/>
+              </w:rPr>
+              <w:t>6</w:t>
+            </w:r>
+            <w:r>
+              <w:rPr>
+                <w:noProof/>
+                <w:webHidden/>
+              </w:rPr>
+              <w:fldChar w:fldCharType="end"/>
+            </w:r>
+          </w:hyperlink>
+        </w:p>
+        <w:p>
+          <w:pPr>
+            <w:pStyle w:val="Obsah2"/>
+            <w:tabs>
+              <w:tab w:val="right" w:leader="dot" w:pos="9062"/>
+            </w:tabs>
+            <w:rPr>
+              <w:rFonts w:asciiTheme="minorHAnsi" w:eastAsiaTheme="minorEastAsia" w:hAnsiTheme="minorHAnsi" w:cstheme="minorBidi"/>
+              <w:noProof/>
+              <w:kern w:val="2"/>
+              <w:lang w:eastAsia="cs-CZ" w:bidi="ar-SA"/>
+              <w14:ligatures w14:val="standardContextual"/>
+            </w:rPr>
+          </w:pPr>
+          <w:hyperlink w:anchor="_Toc195030866" w:history="1">
+            <w:r>
+              <w:rPr>
+                <w:rStyle w:val="Hypertextovodkaz"/>
+                <w:noProof/>
+                <w:lang w:eastAsia="cs-CZ"/>
+              </w:rPr>
+              <w:t>Vlastnosti studentů – turtles</w:t>
+            </w:r>
+            <w:r>
+              <w:rPr>
+                <w:noProof/>
+                <w:webHidden/>
+              </w:rPr>
+              <w:tab/>
+            </w:r>
+            <w:r>
+              <w:rPr>
+                <w:noProof/>
+                <w:webHidden/>
+              </w:rPr>
+              <w:fldChar w:fldCharType="begin"/>
+            </w:r>
+            <w:r>
+              <w:rPr>
+                <w:noProof/>
+                <w:webHidden/>
+              </w:rPr>
+              <w:instrText xml:space="preserve"> PAGEREF _Toc195030866 \h </w:instrText>
+            </w:r>
+            <w:r>
+              <w:rPr>
+                <w:noProof/>
+                <w:webHidden/>
+              </w:rPr>
+            </w:r>
+            <w:r>
+              <w:rPr>
+                <w:noProof/>
+                <w:webHidden/>
+              </w:rPr>
+              <w:fldChar w:fldCharType="separate"/>
+            </w:r>
+            <w:r>
+              <w:rPr>
+                <w:noProof/>
+                <w:webHidden/>
+              </w:rPr>
+              <w:t>6</w:t>
+            </w:r>
+            <w:r>
+              <w:rPr>
+                <w:noProof/>
+                <w:webHidden/>
+              </w:rPr>
+              <w:fldChar w:fldCharType="end"/>
+            </w:r>
+          </w:hyperlink>
+        </w:p>
+        <w:p>
+          <w:pPr>
+            <w:pStyle w:val="Obsah2"/>
+            <w:tabs>
+              <w:tab w:val="right" w:leader="dot" w:pos="9062"/>
+            </w:tabs>
+            <w:rPr>
+              <w:rFonts w:asciiTheme="minorHAnsi" w:eastAsiaTheme="minorEastAsia" w:hAnsiTheme="minorHAnsi" w:cstheme="minorBidi"/>
+              <w:noProof/>
+              <w:kern w:val="2"/>
+              <w:lang w:eastAsia="cs-CZ" w:bidi="ar-SA"/>
+              <w14:ligatures w14:val="standardContextual"/>
+            </w:rPr>
+          </w:pPr>
+          <w:hyperlink w:anchor="_Toc195030867" w:history="1">
+            <w:r>
+              <w:rPr>
+                <w:rStyle w:val="Hypertextovodkaz"/>
+                <w:noProof/>
+                <w:lang w:eastAsia="cs-CZ"/>
+              </w:rPr>
+              <w:t>Vlastnosti škol – patches</w:t>
+            </w:r>
+            <w:r>
+              <w:rPr>
+                <w:noProof/>
+                <w:webHidden/>
+              </w:rPr>
+              <w:tab/>
+            </w:r>
+            <w:r>
+              <w:rPr>
+                <w:noProof/>
+                <w:webHidden/>
+              </w:rPr>
+              <w:fldChar w:fldCharType="begin"/>
+            </w:r>
+            <w:r>
+              <w:rPr>
+                <w:noProof/>
+                <w:webHidden/>
+              </w:rPr>
+              <w:instrText xml:space="preserve"> PAGEREF _Toc195030867 \h </w:instrText>
+            </w:r>
+            <w:r>
+              <w:rPr>
+                <w:noProof/>
+                <w:webHidden/>
+              </w:rPr>
+            </w:r>
+            <w:r>
+              <w:rPr>
+                <w:noProof/>
+                <w:webHidden/>
+              </w:rPr>
+              <w:fldChar w:fldCharType="separate"/>
+            </w:r>
+            <w:r>
+              <w:rPr>
+                <w:noProof/>
+                <w:webHidden/>
+              </w:rPr>
+              <w:t>6</w:t>
             </w:r>
             <w:r>
               <w:rPr>
@@ -619,7 +1054,7 @@
               <w14:ligatures w14:val="standardContextual"/>
             </w:rPr>
           </w:pPr>
-          <w:hyperlink w:anchor="_Toc192699374" w:history="1">
+          <w:hyperlink w:anchor="_Toc195030868" w:history="1">
             <w:r>
               <w:rPr>
                 <w:rStyle w:val="Hypertextovodkaz"/>
@@ -642,7 +1077,7 @@
                 <w:rStyle w:val="Hypertextovodkaz"/>
                 <w:noProof/>
               </w:rPr>
-              <w:t>Vlastnosti agentů</w:t>
+              <w:t>Popis procedur</w:t>
             </w:r>
             <w:r>
               <w:rPr>
@@ -663,7 +1098,7 @@
                 <w:noProof/>
                 <w:webHidden/>
               </w:rPr>
-              <w:instrText xml:space="preserve"> PAGEREF _Toc192699374 \h </w:instrText>
+              <w:instrText xml:space="preserve"> PAGEREF _Toc195030868 \h </w:instrText>
             </w:r>
             <w:r>
               <w:rPr>
@@ -683,7 +1118,871 @@
                 <w:noProof/>
                 <w:webHidden/>
               </w:rPr>
-              <w:t>6</w:t>
+              <w:t>7</w:t>
+            </w:r>
+            <w:r>
+              <w:rPr>
+                <w:noProof/>
+                <w:webHidden/>
+              </w:rPr>
+              <w:fldChar w:fldCharType="end"/>
+            </w:r>
+          </w:hyperlink>
+        </w:p>
+        <w:p>
+          <w:pPr>
+            <w:pStyle w:val="Obsah2"/>
+            <w:tabs>
+              <w:tab w:val="right" w:leader="dot" w:pos="9062"/>
+            </w:tabs>
+            <w:rPr>
+              <w:rFonts w:asciiTheme="minorHAnsi" w:eastAsiaTheme="minorEastAsia" w:hAnsiTheme="minorHAnsi" w:cstheme="minorBidi"/>
+              <w:noProof/>
+              <w:kern w:val="2"/>
+              <w:lang w:eastAsia="cs-CZ" w:bidi="ar-SA"/>
+              <w14:ligatures w14:val="standardContextual"/>
+            </w:rPr>
+          </w:pPr>
+          <w:hyperlink w:anchor="_Toc195030869" w:history="1">
+            <w:r>
+              <w:rPr>
+                <w:rStyle w:val="Hypertextovodkaz"/>
+                <w:noProof/>
+              </w:rPr>
+              <w:t>setup</w:t>
+            </w:r>
+            <w:r>
+              <w:rPr>
+                <w:noProof/>
+                <w:webHidden/>
+              </w:rPr>
+              <w:tab/>
+            </w:r>
+            <w:r>
+              <w:rPr>
+                <w:noProof/>
+                <w:webHidden/>
+              </w:rPr>
+              <w:fldChar w:fldCharType="begin"/>
+            </w:r>
+            <w:r>
+              <w:rPr>
+                <w:noProof/>
+                <w:webHidden/>
+              </w:rPr>
+              <w:instrText xml:space="preserve"> PAGEREF _Toc195030869 \h </w:instrText>
+            </w:r>
+            <w:r>
+              <w:rPr>
+                <w:noProof/>
+                <w:webHidden/>
+              </w:rPr>
+            </w:r>
+            <w:r>
+              <w:rPr>
+                <w:noProof/>
+                <w:webHidden/>
+              </w:rPr>
+              <w:fldChar w:fldCharType="separate"/>
+            </w:r>
+            <w:r>
+              <w:rPr>
+                <w:noProof/>
+                <w:webHidden/>
+              </w:rPr>
+              <w:t>7</w:t>
+            </w:r>
+            <w:r>
+              <w:rPr>
+                <w:noProof/>
+                <w:webHidden/>
+              </w:rPr>
+              <w:fldChar w:fldCharType="end"/>
+            </w:r>
+          </w:hyperlink>
+        </w:p>
+        <w:p>
+          <w:pPr>
+            <w:pStyle w:val="Obsah2"/>
+            <w:tabs>
+              <w:tab w:val="right" w:leader="dot" w:pos="9062"/>
+            </w:tabs>
+            <w:rPr>
+              <w:rFonts w:asciiTheme="minorHAnsi" w:eastAsiaTheme="minorEastAsia" w:hAnsiTheme="minorHAnsi" w:cstheme="minorBidi"/>
+              <w:noProof/>
+              <w:kern w:val="2"/>
+              <w:lang w:eastAsia="cs-CZ" w:bidi="ar-SA"/>
+              <w14:ligatures w14:val="standardContextual"/>
+            </w:rPr>
+          </w:pPr>
+          <w:hyperlink w:anchor="_Toc195030870" w:history="1">
+            <w:r>
+              <w:rPr>
+                <w:rStyle w:val="Hypertextovodkaz"/>
+                <w:noProof/>
+              </w:rPr>
+              <w:t>setup-schools</w:t>
+            </w:r>
+            <w:r>
+              <w:rPr>
+                <w:noProof/>
+                <w:webHidden/>
+              </w:rPr>
+              <w:tab/>
+            </w:r>
+            <w:r>
+              <w:rPr>
+                <w:noProof/>
+                <w:webHidden/>
+              </w:rPr>
+              <w:fldChar w:fldCharType="begin"/>
+            </w:r>
+            <w:r>
+              <w:rPr>
+                <w:noProof/>
+                <w:webHidden/>
+              </w:rPr>
+              <w:instrText xml:space="preserve"> PAGEREF _Toc195030870 \h </w:instrText>
+            </w:r>
+            <w:r>
+              <w:rPr>
+                <w:noProof/>
+                <w:webHidden/>
+              </w:rPr>
+            </w:r>
+            <w:r>
+              <w:rPr>
+                <w:noProof/>
+                <w:webHidden/>
+              </w:rPr>
+              <w:fldChar w:fldCharType="separate"/>
+            </w:r>
+            <w:r>
+              <w:rPr>
+                <w:noProof/>
+                <w:webHidden/>
+              </w:rPr>
+              <w:t>7</w:t>
+            </w:r>
+            <w:r>
+              <w:rPr>
+                <w:noProof/>
+                <w:webHidden/>
+              </w:rPr>
+              <w:fldChar w:fldCharType="end"/>
+            </w:r>
+          </w:hyperlink>
+        </w:p>
+        <w:p>
+          <w:pPr>
+            <w:pStyle w:val="Obsah2"/>
+            <w:tabs>
+              <w:tab w:val="right" w:leader="dot" w:pos="9062"/>
+            </w:tabs>
+            <w:rPr>
+              <w:rFonts w:asciiTheme="minorHAnsi" w:eastAsiaTheme="minorEastAsia" w:hAnsiTheme="minorHAnsi" w:cstheme="minorBidi"/>
+              <w:noProof/>
+              <w:kern w:val="2"/>
+              <w:lang w:eastAsia="cs-CZ" w:bidi="ar-SA"/>
+              <w14:ligatures w14:val="standardContextual"/>
+            </w:rPr>
+          </w:pPr>
+          <w:hyperlink w:anchor="_Toc195030871" w:history="1">
+            <w:r>
+              <w:rPr>
+                <w:rStyle w:val="Hypertextovodkaz"/>
+                <w:noProof/>
+              </w:rPr>
+              <w:t>setup-students</w:t>
+            </w:r>
+            <w:r>
+              <w:rPr>
+                <w:noProof/>
+                <w:webHidden/>
+              </w:rPr>
+              <w:tab/>
+            </w:r>
+            <w:r>
+              <w:rPr>
+                <w:noProof/>
+                <w:webHidden/>
+              </w:rPr>
+              <w:fldChar w:fldCharType="begin"/>
+            </w:r>
+            <w:r>
+              <w:rPr>
+                <w:noProof/>
+                <w:webHidden/>
+              </w:rPr>
+              <w:instrText xml:space="preserve"> PAGEREF _Toc195030871 \h </w:instrText>
+            </w:r>
+            <w:r>
+              <w:rPr>
+                <w:noProof/>
+                <w:webHidden/>
+              </w:rPr>
+            </w:r>
+            <w:r>
+              <w:rPr>
+                <w:noProof/>
+                <w:webHidden/>
+              </w:rPr>
+              <w:fldChar w:fldCharType="separate"/>
+            </w:r>
+            <w:r>
+              <w:rPr>
+                <w:noProof/>
+                <w:webHidden/>
+              </w:rPr>
+              <w:t>7</w:t>
+            </w:r>
+            <w:r>
+              <w:rPr>
+                <w:noProof/>
+                <w:webHidden/>
+              </w:rPr>
+              <w:fldChar w:fldCharType="end"/>
+            </w:r>
+          </w:hyperlink>
+        </w:p>
+        <w:p>
+          <w:pPr>
+            <w:pStyle w:val="Obsah2"/>
+            <w:tabs>
+              <w:tab w:val="right" w:leader="dot" w:pos="9062"/>
+            </w:tabs>
+            <w:rPr>
+              <w:rFonts w:asciiTheme="minorHAnsi" w:eastAsiaTheme="minorEastAsia" w:hAnsiTheme="minorHAnsi" w:cstheme="minorBidi"/>
+              <w:noProof/>
+              <w:kern w:val="2"/>
+              <w:lang w:eastAsia="cs-CZ" w:bidi="ar-SA"/>
+              <w14:ligatures w14:val="standardContextual"/>
+            </w:rPr>
+          </w:pPr>
+          <w:hyperlink w:anchor="_Toc195030872" w:history="1">
+            <w:r>
+              <w:rPr>
+                <w:rStyle w:val="Hypertextovodkaz"/>
+                <w:noProof/>
+              </w:rPr>
+              <w:t>go</w:t>
+            </w:r>
+            <w:r>
+              <w:rPr>
+                <w:noProof/>
+                <w:webHidden/>
+              </w:rPr>
+              <w:tab/>
+            </w:r>
+            <w:r>
+              <w:rPr>
+                <w:noProof/>
+                <w:webHidden/>
+              </w:rPr>
+              <w:fldChar w:fldCharType="begin"/>
+            </w:r>
+            <w:r>
+              <w:rPr>
+                <w:noProof/>
+                <w:webHidden/>
+              </w:rPr>
+              <w:instrText xml:space="preserve"> PAGEREF _Toc195030872 \h </w:instrText>
+            </w:r>
+            <w:r>
+              <w:rPr>
+                <w:noProof/>
+                <w:webHidden/>
+              </w:rPr>
+            </w:r>
+            <w:r>
+              <w:rPr>
+                <w:noProof/>
+                <w:webHidden/>
+              </w:rPr>
+              <w:fldChar w:fldCharType="separate"/>
+            </w:r>
+            <w:r>
+              <w:rPr>
+                <w:noProof/>
+                <w:webHidden/>
+              </w:rPr>
+              <w:t>7</w:t>
+            </w:r>
+            <w:r>
+              <w:rPr>
+                <w:noProof/>
+                <w:webHidden/>
+              </w:rPr>
+              <w:fldChar w:fldCharType="end"/>
+            </w:r>
+          </w:hyperlink>
+        </w:p>
+        <w:p>
+          <w:pPr>
+            <w:pStyle w:val="Obsah2"/>
+            <w:tabs>
+              <w:tab w:val="right" w:leader="dot" w:pos="9062"/>
+            </w:tabs>
+            <w:rPr>
+              <w:rFonts w:asciiTheme="minorHAnsi" w:eastAsiaTheme="minorEastAsia" w:hAnsiTheme="minorHAnsi" w:cstheme="minorBidi"/>
+              <w:noProof/>
+              <w:kern w:val="2"/>
+              <w:lang w:eastAsia="cs-CZ" w:bidi="ar-SA"/>
+              <w14:ligatures w14:val="standardContextual"/>
+            </w:rPr>
+          </w:pPr>
+          <w:hyperlink w:anchor="_Toc195030873" w:history="1">
+            <w:r>
+              <w:rPr>
+                <w:rStyle w:val="Hypertextovodkaz"/>
+                <w:noProof/>
+              </w:rPr>
+              <w:t>assign-students</w:t>
+            </w:r>
+            <w:r>
+              <w:rPr>
+                <w:noProof/>
+                <w:webHidden/>
+              </w:rPr>
+              <w:tab/>
+            </w:r>
+            <w:r>
+              <w:rPr>
+                <w:noProof/>
+                <w:webHidden/>
+              </w:rPr>
+              <w:fldChar w:fldCharType="begin"/>
+            </w:r>
+            <w:r>
+              <w:rPr>
+                <w:noProof/>
+                <w:webHidden/>
+              </w:rPr>
+              <w:instrText xml:space="preserve"> PAGEREF _Toc195030873 \h </w:instrText>
+            </w:r>
+            <w:r>
+              <w:rPr>
+                <w:noProof/>
+                <w:webHidden/>
+              </w:rPr>
+            </w:r>
+            <w:r>
+              <w:rPr>
+                <w:noProof/>
+                <w:webHidden/>
+              </w:rPr>
+              <w:fldChar w:fldCharType="separate"/>
+            </w:r>
+            <w:r>
+              <w:rPr>
+                <w:noProof/>
+                <w:webHidden/>
+              </w:rPr>
+              <w:t>7</w:t>
+            </w:r>
+            <w:r>
+              <w:rPr>
+                <w:noProof/>
+                <w:webHidden/>
+              </w:rPr>
+              <w:fldChar w:fldCharType="end"/>
+            </w:r>
+          </w:hyperlink>
+        </w:p>
+        <w:p>
+          <w:pPr>
+            <w:pStyle w:val="Obsah2"/>
+            <w:tabs>
+              <w:tab w:val="right" w:leader="dot" w:pos="9062"/>
+            </w:tabs>
+            <w:rPr>
+              <w:rFonts w:asciiTheme="minorHAnsi" w:eastAsiaTheme="minorEastAsia" w:hAnsiTheme="minorHAnsi" w:cstheme="minorBidi"/>
+              <w:noProof/>
+              <w:kern w:val="2"/>
+              <w:lang w:eastAsia="cs-CZ" w:bidi="ar-SA"/>
+              <w14:ligatures w14:val="standardContextual"/>
+            </w:rPr>
+          </w:pPr>
+          <w:hyperlink w:anchor="_Toc195030874" w:history="1">
+            <w:r>
+              <w:rPr>
+                <w:rStyle w:val="Hypertextovodkaz"/>
+                <w:noProof/>
+              </w:rPr>
+              <w:t>calculate-satisfaction</w:t>
+            </w:r>
+            <w:r>
+              <w:rPr>
+                <w:noProof/>
+                <w:webHidden/>
+              </w:rPr>
+              <w:tab/>
+            </w:r>
+            <w:r>
+              <w:rPr>
+                <w:noProof/>
+                <w:webHidden/>
+              </w:rPr>
+              <w:fldChar w:fldCharType="begin"/>
+            </w:r>
+            <w:r>
+              <w:rPr>
+                <w:noProof/>
+                <w:webHidden/>
+              </w:rPr>
+              <w:instrText xml:space="preserve"> PAGEREF _Toc195030874 \h </w:instrText>
+            </w:r>
+            <w:r>
+              <w:rPr>
+                <w:noProof/>
+                <w:webHidden/>
+              </w:rPr>
+            </w:r>
+            <w:r>
+              <w:rPr>
+                <w:noProof/>
+                <w:webHidden/>
+              </w:rPr>
+              <w:fldChar w:fldCharType="separate"/>
+            </w:r>
+            <w:r>
+              <w:rPr>
+                <w:noProof/>
+                <w:webHidden/>
+              </w:rPr>
+              <w:t>7</w:t>
+            </w:r>
+            <w:r>
+              <w:rPr>
+                <w:noProof/>
+                <w:webHidden/>
+              </w:rPr>
+              <w:fldChar w:fldCharType="end"/>
+            </w:r>
+          </w:hyperlink>
+        </w:p>
+        <w:p>
+          <w:pPr>
+            <w:pStyle w:val="Obsah2"/>
+            <w:tabs>
+              <w:tab w:val="right" w:leader="dot" w:pos="9062"/>
+            </w:tabs>
+            <w:rPr>
+              <w:rFonts w:asciiTheme="minorHAnsi" w:eastAsiaTheme="minorEastAsia" w:hAnsiTheme="minorHAnsi" w:cstheme="minorBidi"/>
+              <w:noProof/>
+              <w:kern w:val="2"/>
+              <w:lang w:eastAsia="cs-CZ" w:bidi="ar-SA"/>
+              <w14:ligatures w14:val="standardContextual"/>
+            </w:rPr>
+          </w:pPr>
+          <w:hyperlink w:anchor="_Toc195030875" w:history="1">
+            <w:r>
+              <w:rPr>
+                <w:rStyle w:val="Hypertextovodkaz"/>
+                <w:noProof/>
+              </w:rPr>
+              <w:t>move-students</w:t>
+            </w:r>
+            <w:r>
+              <w:rPr>
+                <w:noProof/>
+                <w:webHidden/>
+              </w:rPr>
+              <w:tab/>
+            </w:r>
+            <w:r>
+              <w:rPr>
+                <w:noProof/>
+                <w:webHidden/>
+              </w:rPr>
+              <w:fldChar w:fldCharType="begin"/>
+            </w:r>
+            <w:r>
+              <w:rPr>
+                <w:noProof/>
+                <w:webHidden/>
+              </w:rPr>
+              <w:instrText xml:space="preserve"> PAGEREF _Toc195030875 \h </w:instrText>
+            </w:r>
+            <w:r>
+              <w:rPr>
+                <w:noProof/>
+                <w:webHidden/>
+              </w:rPr>
+            </w:r>
+            <w:r>
+              <w:rPr>
+                <w:noProof/>
+                <w:webHidden/>
+              </w:rPr>
+              <w:fldChar w:fldCharType="separate"/>
+            </w:r>
+            <w:r>
+              <w:rPr>
+                <w:noProof/>
+                <w:webHidden/>
+              </w:rPr>
+              <w:t>7</w:t>
+            </w:r>
+            <w:r>
+              <w:rPr>
+                <w:noProof/>
+                <w:webHidden/>
+              </w:rPr>
+              <w:fldChar w:fldCharType="end"/>
+            </w:r>
+          </w:hyperlink>
+        </w:p>
+        <w:p>
+          <w:pPr>
+            <w:pStyle w:val="Obsah2"/>
+            <w:tabs>
+              <w:tab w:val="right" w:leader="dot" w:pos="9062"/>
+            </w:tabs>
+            <w:rPr>
+              <w:rFonts w:asciiTheme="minorHAnsi" w:eastAsiaTheme="minorEastAsia" w:hAnsiTheme="minorHAnsi" w:cstheme="minorBidi"/>
+              <w:noProof/>
+              <w:kern w:val="2"/>
+              <w:lang w:eastAsia="cs-CZ" w:bidi="ar-SA"/>
+              <w14:ligatures w14:val="standardContextual"/>
+            </w:rPr>
+          </w:pPr>
+          <w:hyperlink w:anchor="_Toc195030876" w:history="1">
+            <w:r>
+              <w:rPr>
+                <w:rStyle w:val="Hypertextovodkaz"/>
+                <w:noProof/>
+              </w:rPr>
+              <w:t>color-schools</w:t>
+            </w:r>
+            <w:r>
+              <w:rPr>
+                <w:noProof/>
+                <w:webHidden/>
+              </w:rPr>
+              <w:tab/>
+            </w:r>
+            <w:r>
+              <w:rPr>
+                <w:noProof/>
+                <w:webHidden/>
+              </w:rPr>
+              <w:fldChar w:fldCharType="begin"/>
+            </w:r>
+            <w:r>
+              <w:rPr>
+                <w:noProof/>
+                <w:webHidden/>
+              </w:rPr>
+              <w:instrText xml:space="preserve"> PAGEREF _Toc195030876 \h </w:instrText>
+            </w:r>
+            <w:r>
+              <w:rPr>
+                <w:noProof/>
+                <w:webHidden/>
+              </w:rPr>
+            </w:r>
+            <w:r>
+              <w:rPr>
+                <w:noProof/>
+                <w:webHidden/>
+              </w:rPr>
+              <w:fldChar w:fldCharType="separate"/>
+            </w:r>
+            <w:r>
+              <w:rPr>
+                <w:noProof/>
+                <w:webHidden/>
+              </w:rPr>
+              <w:t>7</w:t>
+            </w:r>
+            <w:r>
+              <w:rPr>
+                <w:noProof/>
+                <w:webHidden/>
+              </w:rPr>
+              <w:fldChar w:fldCharType="end"/>
+            </w:r>
+          </w:hyperlink>
+        </w:p>
+        <w:p>
+          <w:pPr>
+            <w:pStyle w:val="Obsah2"/>
+            <w:tabs>
+              <w:tab w:val="right" w:leader="dot" w:pos="9062"/>
+            </w:tabs>
+            <w:rPr>
+              <w:rFonts w:asciiTheme="minorHAnsi" w:eastAsiaTheme="minorEastAsia" w:hAnsiTheme="minorHAnsi" w:cstheme="minorBidi"/>
+              <w:noProof/>
+              <w:kern w:val="2"/>
+              <w:lang w:eastAsia="cs-CZ" w:bidi="ar-SA"/>
+              <w14:ligatures w14:val="standardContextual"/>
+            </w:rPr>
+          </w:pPr>
+          <w:hyperlink w:anchor="_Toc195030877" w:history="1">
+            <w:r>
+              <w:rPr>
+                <w:rStyle w:val="Hypertextovodkaz"/>
+                <w:noProof/>
+              </w:rPr>
+              <w:t>current-matches</w:t>
+            </w:r>
+            <w:r>
+              <w:rPr>
+                <w:noProof/>
+                <w:webHidden/>
+              </w:rPr>
+              <w:tab/>
+            </w:r>
+            <w:r>
+              <w:rPr>
+                <w:noProof/>
+                <w:webHidden/>
+              </w:rPr>
+              <w:fldChar w:fldCharType="begin"/>
+            </w:r>
+            <w:r>
+              <w:rPr>
+                <w:noProof/>
+                <w:webHidden/>
+              </w:rPr>
+              <w:instrText xml:space="preserve"> PAGEREF _Toc195030877 \h </w:instrText>
+            </w:r>
+            <w:r>
+              <w:rPr>
+                <w:noProof/>
+                <w:webHidden/>
+              </w:rPr>
+            </w:r>
+            <w:r>
+              <w:rPr>
+                <w:noProof/>
+                <w:webHidden/>
+              </w:rPr>
+              <w:fldChar w:fldCharType="separate"/>
+            </w:r>
+            <w:r>
+              <w:rPr>
+                <w:noProof/>
+                <w:webHidden/>
+              </w:rPr>
+              <w:t>8</w:t>
+            </w:r>
+            <w:r>
+              <w:rPr>
+                <w:noProof/>
+                <w:webHidden/>
+              </w:rPr>
+              <w:fldChar w:fldCharType="end"/>
+            </w:r>
+          </w:hyperlink>
+        </w:p>
+        <w:p>
+          <w:pPr>
+            <w:pStyle w:val="Obsah2"/>
+            <w:tabs>
+              <w:tab w:val="right" w:leader="dot" w:pos="9062"/>
+            </w:tabs>
+            <w:rPr>
+              <w:rFonts w:asciiTheme="minorHAnsi" w:eastAsiaTheme="minorEastAsia" w:hAnsiTheme="minorHAnsi" w:cstheme="minorBidi"/>
+              <w:noProof/>
+              <w:kern w:val="2"/>
+              <w:lang w:eastAsia="cs-CZ" w:bidi="ar-SA"/>
+              <w14:ligatures w14:val="standardContextual"/>
+            </w:rPr>
+          </w:pPr>
+          <w:hyperlink w:anchor="_Toc195030878" w:history="1">
+            <w:r>
+              <w:rPr>
+                <w:rStyle w:val="Hypertextovodkaz"/>
+                <w:noProof/>
+              </w:rPr>
+              <w:t>calculate-preference-satisfaction</w:t>
+            </w:r>
+            <w:r>
+              <w:rPr>
+                <w:noProof/>
+                <w:webHidden/>
+              </w:rPr>
+              <w:tab/>
+            </w:r>
+            <w:r>
+              <w:rPr>
+                <w:noProof/>
+                <w:webHidden/>
+              </w:rPr>
+              <w:fldChar w:fldCharType="begin"/>
+            </w:r>
+            <w:r>
+              <w:rPr>
+                <w:noProof/>
+                <w:webHidden/>
+              </w:rPr>
+              <w:instrText xml:space="preserve"> PAGEREF _Toc195030878 \h </w:instrText>
+            </w:r>
+            <w:r>
+              <w:rPr>
+                <w:noProof/>
+                <w:webHidden/>
+              </w:rPr>
+            </w:r>
+            <w:r>
+              <w:rPr>
+                <w:noProof/>
+                <w:webHidden/>
+              </w:rPr>
+              <w:fldChar w:fldCharType="separate"/>
+            </w:r>
+            <w:r>
+              <w:rPr>
+                <w:noProof/>
+                <w:webHidden/>
+              </w:rPr>
+              <w:t>8</w:t>
+            </w:r>
+            <w:r>
+              <w:rPr>
+                <w:noProof/>
+                <w:webHidden/>
+              </w:rPr>
+              <w:fldChar w:fldCharType="end"/>
+            </w:r>
+          </w:hyperlink>
+        </w:p>
+        <w:p>
+          <w:pPr>
+            <w:pStyle w:val="Obsah2"/>
+            <w:tabs>
+              <w:tab w:val="right" w:leader="dot" w:pos="9062"/>
+            </w:tabs>
+            <w:rPr>
+              <w:rFonts w:asciiTheme="minorHAnsi" w:eastAsiaTheme="minorEastAsia" w:hAnsiTheme="minorHAnsi" w:cstheme="minorBidi"/>
+              <w:noProof/>
+              <w:kern w:val="2"/>
+              <w:lang w:eastAsia="cs-CZ" w:bidi="ar-SA"/>
+              <w14:ligatures w14:val="standardContextual"/>
+            </w:rPr>
+          </w:pPr>
+          <w:hyperlink w:anchor="_Toc195030879" w:history="1">
+            <w:r>
+              <w:rPr>
+                <w:rStyle w:val="Hypertextovodkaz"/>
+                <w:noProof/>
+              </w:rPr>
+              <w:t>update-monitors</w:t>
+            </w:r>
+            <w:r>
+              <w:rPr>
+                <w:noProof/>
+                <w:webHidden/>
+              </w:rPr>
+              <w:tab/>
+            </w:r>
+            <w:r>
+              <w:rPr>
+                <w:noProof/>
+                <w:webHidden/>
+              </w:rPr>
+              <w:fldChar w:fldCharType="begin"/>
+            </w:r>
+            <w:r>
+              <w:rPr>
+                <w:noProof/>
+                <w:webHidden/>
+              </w:rPr>
+              <w:instrText xml:space="preserve"> PAGEREF _Toc195030879 \h </w:instrText>
+            </w:r>
+            <w:r>
+              <w:rPr>
+                <w:noProof/>
+                <w:webHidden/>
+              </w:rPr>
+            </w:r>
+            <w:r>
+              <w:rPr>
+                <w:noProof/>
+                <w:webHidden/>
+              </w:rPr>
+              <w:fldChar w:fldCharType="separate"/>
+            </w:r>
+            <w:r>
+              <w:rPr>
+                <w:noProof/>
+                <w:webHidden/>
+              </w:rPr>
+              <w:t>8</w:t>
+            </w:r>
+            <w:r>
+              <w:rPr>
+                <w:noProof/>
+                <w:webHidden/>
+              </w:rPr>
+              <w:fldChar w:fldCharType="end"/>
+            </w:r>
+          </w:hyperlink>
+        </w:p>
+        <w:p>
+          <w:pPr>
+            <w:pStyle w:val="Obsah2"/>
+            <w:tabs>
+              <w:tab w:val="right" w:leader="dot" w:pos="9062"/>
+            </w:tabs>
+            <w:rPr>
+              <w:rFonts w:asciiTheme="minorHAnsi" w:eastAsiaTheme="minorEastAsia" w:hAnsiTheme="minorHAnsi" w:cstheme="minorBidi"/>
+              <w:noProof/>
+              <w:kern w:val="2"/>
+              <w:lang w:eastAsia="cs-CZ" w:bidi="ar-SA"/>
+              <w14:ligatures w14:val="standardContextual"/>
+            </w:rPr>
+          </w:pPr>
+          <w:hyperlink w:anchor="_Toc195030880" w:history="1">
+            <w:r>
+              <w:rPr>
+                <w:rStyle w:val="Hypertextovodkaz"/>
+                <w:noProof/>
+              </w:rPr>
+              <w:t>update-score-histogram</w:t>
+            </w:r>
+            <w:r>
+              <w:rPr>
+                <w:noProof/>
+                <w:webHidden/>
+              </w:rPr>
+              <w:tab/>
+            </w:r>
+            <w:r>
+              <w:rPr>
+                <w:noProof/>
+                <w:webHidden/>
+              </w:rPr>
+              <w:fldChar w:fldCharType="begin"/>
+            </w:r>
+            <w:r>
+              <w:rPr>
+                <w:noProof/>
+                <w:webHidden/>
+              </w:rPr>
+              <w:instrText xml:space="preserve"> PAGEREF _Toc195030880 \h </w:instrText>
+            </w:r>
+            <w:r>
+              <w:rPr>
+                <w:noProof/>
+                <w:webHidden/>
+              </w:rPr>
+            </w:r>
+            <w:r>
+              <w:rPr>
+                <w:noProof/>
+                <w:webHidden/>
+              </w:rPr>
+              <w:fldChar w:fldCharType="separate"/>
+            </w:r>
+            <w:r>
+              <w:rPr>
+                <w:noProof/>
+                <w:webHidden/>
+              </w:rPr>
+              <w:t>8</w:t>
             </w:r>
             <w:r>
               <w:rPr>
@@ -709,7 +2008,7 @@
               <w14:ligatures w14:val="standardContextual"/>
             </w:rPr>
           </w:pPr>
-          <w:hyperlink w:anchor="_Toc192699375" w:history="1">
+          <w:hyperlink w:anchor="_Toc195030881" w:history="1">
             <w:r>
               <w:rPr>
                 <w:rStyle w:val="Hypertextovodkaz"/>
@@ -732,7 +2031,7 @@
                 <w:rStyle w:val="Hypertextovodkaz"/>
                 <w:noProof/>
               </w:rPr>
-              <w:t>Inicializace modelu</w:t>
+              <w:t>Vizualizace a sledování výsledků</w:t>
             </w:r>
             <w:r>
               <w:rPr>
@@ -753,7 +2052,7 @@
                 <w:noProof/>
                 <w:webHidden/>
               </w:rPr>
-              <w:instrText xml:space="preserve"> PAGEREF _Toc192699375 \h </w:instrText>
+              <w:instrText xml:space="preserve"> PAGEREF _Toc195030881 \h </w:instrText>
             </w:r>
             <w:r>
               <w:rPr>
@@ -773,367 +2072,7 @@
                 <w:noProof/>
                 <w:webHidden/>
               </w:rPr>
-              <w:t>6</w:t>
-            </w:r>
-            <w:r>
-              <w:rPr>
-                <w:noProof/>
-                <w:webHidden/>
-              </w:rPr>
-              <w:fldChar w:fldCharType="end"/>
-            </w:r>
-          </w:hyperlink>
-        </w:p>
-        <w:p>
-          <w:pPr>
-            <w:pStyle w:val="Obsah2"/>
-            <w:tabs>
-              <w:tab w:val="left" w:pos="960"/>
-              <w:tab w:val="right" w:leader="dot" w:pos="9062"/>
-            </w:tabs>
-            <w:rPr>
-              <w:rFonts w:asciiTheme="minorHAnsi" w:eastAsiaTheme="minorEastAsia" w:hAnsiTheme="minorHAnsi" w:cstheme="minorBidi"/>
-              <w:noProof/>
-              <w:kern w:val="2"/>
-              <w:lang w:eastAsia="cs-CZ" w:bidi="ar-SA"/>
-              <w14:ligatures w14:val="standardContextual"/>
-            </w:rPr>
-          </w:pPr>
-          <w:hyperlink w:anchor="_Toc192699376" w:history="1">
-            <w:r>
-              <w:rPr>
-                <w:rStyle w:val="Hypertextovodkaz"/>
-                <w:noProof/>
-              </w:rPr>
-              <w:t>5.1.</w:t>
-            </w:r>
-            <w:r>
-              <w:rPr>
-                <w:rFonts w:asciiTheme="minorHAnsi" w:eastAsiaTheme="minorEastAsia" w:hAnsiTheme="minorHAnsi" w:cstheme="minorBidi"/>
-                <w:noProof/>
-                <w:kern w:val="2"/>
-                <w:lang w:eastAsia="cs-CZ" w:bidi="ar-SA"/>
-                <w14:ligatures w14:val="standardContextual"/>
-              </w:rPr>
-              <w:tab/>
-            </w:r>
-            <w:r>
-              <w:rPr>
-                <w:rStyle w:val="Hypertextovodkaz"/>
-                <w:noProof/>
-              </w:rPr>
-              <w:t>setup</w:t>
-            </w:r>
-            <w:r>
-              <w:rPr>
-                <w:noProof/>
-                <w:webHidden/>
-              </w:rPr>
-              <w:tab/>
-            </w:r>
-            <w:r>
-              <w:rPr>
-                <w:noProof/>
-                <w:webHidden/>
-              </w:rPr>
-              <w:fldChar w:fldCharType="begin"/>
-            </w:r>
-            <w:r>
-              <w:rPr>
-                <w:noProof/>
-                <w:webHidden/>
-              </w:rPr>
-              <w:instrText xml:space="preserve"> PAGEREF _Toc192699376 \h </w:instrText>
-            </w:r>
-            <w:r>
-              <w:rPr>
-                <w:noProof/>
-                <w:webHidden/>
-              </w:rPr>
-            </w:r>
-            <w:r>
-              <w:rPr>
-                <w:noProof/>
-                <w:webHidden/>
-              </w:rPr>
-              <w:fldChar w:fldCharType="separate"/>
-            </w:r>
-            <w:r>
-              <w:rPr>
-                <w:noProof/>
-                <w:webHidden/>
-              </w:rPr>
-              <w:t>6</w:t>
-            </w:r>
-            <w:r>
-              <w:rPr>
-                <w:noProof/>
-                <w:webHidden/>
-              </w:rPr>
-              <w:fldChar w:fldCharType="end"/>
-            </w:r>
-          </w:hyperlink>
-        </w:p>
-        <w:p>
-          <w:pPr>
-            <w:pStyle w:val="Obsah2"/>
-            <w:tabs>
-              <w:tab w:val="left" w:pos="960"/>
-              <w:tab w:val="right" w:leader="dot" w:pos="9062"/>
-            </w:tabs>
-            <w:rPr>
-              <w:rFonts w:asciiTheme="minorHAnsi" w:eastAsiaTheme="minorEastAsia" w:hAnsiTheme="minorHAnsi" w:cstheme="minorBidi"/>
-              <w:noProof/>
-              <w:kern w:val="2"/>
-              <w:lang w:eastAsia="cs-CZ" w:bidi="ar-SA"/>
-              <w14:ligatures w14:val="standardContextual"/>
-            </w:rPr>
-          </w:pPr>
-          <w:hyperlink w:anchor="_Toc192699377" w:history="1">
-            <w:r>
-              <w:rPr>
-                <w:rStyle w:val="Hypertextovodkaz"/>
-                <w:noProof/>
-              </w:rPr>
-              <w:t>5.2.</w:t>
-            </w:r>
-            <w:r>
-              <w:rPr>
-                <w:rFonts w:asciiTheme="minorHAnsi" w:eastAsiaTheme="minorEastAsia" w:hAnsiTheme="minorHAnsi" w:cstheme="minorBidi"/>
-                <w:noProof/>
-                <w:kern w:val="2"/>
-                <w:lang w:eastAsia="cs-CZ" w:bidi="ar-SA"/>
-                <w14:ligatures w14:val="standardContextual"/>
-              </w:rPr>
-              <w:tab/>
-            </w:r>
-            <w:r>
-              <w:rPr>
-                <w:rStyle w:val="Hypertextovodkaz"/>
-                <w:noProof/>
-              </w:rPr>
-              <w:t>setup-nodes</w:t>
-            </w:r>
-            <w:r>
-              <w:rPr>
-                <w:noProof/>
-                <w:webHidden/>
-              </w:rPr>
-              <w:tab/>
-            </w:r>
-            <w:r>
-              <w:rPr>
-                <w:noProof/>
-                <w:webHidden/>
-              </w:rPr>
-              <w:fldChar w:fldCharType="begin"/>
-            </w:r>
-            <w:r>
-              <w:rPr>
-                <w:noProof/>
-                <w:webHidden/>
-              </w:rPr>
-              <w:instrText xml:space="preserve"> PAGEREF _Toc192699377 \h </w:instrText>
-            </w:r>
-            <w:r>
-              <w:rPr>
-                <w:noProof/>
-                <w:webHidden/>
-              </w:rPr>
-            </w:r>
-            <w:r>
-              <w:rPr>
-                <w:noProof/>
-                <w:webHidden/>
-              </w:rPr>
-              <w:fldChar w:fldCharType="separate"/>
-            </w:r>
-            <w:r>
-              <w:rPr>
-                <w:noProof/>
-                <w:webHidden/>
-              </w:rPr>
-              <w:t>6</w:t>
-            </w:r>
-            <w:r>
-              <w:rPr>
-                <w:noProof/>
-                <w:webHidden/>
-              </w:rPr>
-              <w:fldChar w:fldCharType="end"/>
-            </w:r>
-          </w:hyperlink>
-        </w:p>
-        <w:p>
-          <w:pPr>
-            <w:pStyle w:val="Obsah2"/>
-            <w:tabs>
-              <w:tab w:val="left" w:pos="960"/>
-              <w:tab w:val="right" w:leader="dot" w:pos="9062"/>
-            </w:tabs>
-            <w:rPr>
-              <w:rFonts w:asciiTheme="minorHAnsi" w:eastAsiaTheme="minorEastAsia" w:hAnsiTheme="minorHAnsi" w:cstheme="minorBidi"/>
-              <w:noProof/>
-              <w:kern w:val="2"/>
-              <w:lang w:eastAsia="cs-CZ" w:bidi="ar-SA"/>
-              <w14:ligatures w14:val="standardContextual"/>
-            </w:rPr>
-          </w:pPr>
-          <w:hyperlink w:anchor="_Toc192699378" w:history="1">
-            <w:r>
-              <w:rPr>
-                <w:rStyle w:val="Hypertextovodkaz"/>
-                <w:noProof/>
-              </w:rPr>
-              <w:t>5.3.</w:t>
-            </w:r>
-            <w:r>
-              <w:rPr>
-                <w:rFonts w:asciiTheme="minorHAnsi" w:eastAsiaTheme="minorEastAsia" w:hAnsiTheme="minorHAnsi" w:cstheme="minorBidi"/>
-                <w:noProof/>
-                <w:kern w:val="2"/>
-                <w:lang w:eastAsia="cs-CZ" w:bidi="ar-SA"/>
-                <w14:ligatures w14:val="standardContextual"/>
-              </w:rPr>
-              <w:tab/>
-            </w:r>
-            <w:r>
-              <w:rPr>
-                <w:rStyle w:val="Hypertextovodkaz"/>
-                <w:noProof/>
-              </w:rPr>
-              <w:t>setup-network</w:t>
-            </w:r>
-            <w:r>
-              <w:rPr>
-                <w:noProof/>
-                <w:webHidden/>
-              </w:rPr>
-              <w:tab/>
-            </w:r>
-            <w:r>
-              <w:rPr>
-                <w:noProof/>
-                <w:webHidden/>
-              </w:rPr>
-              <w:fldChar w:fldCharType="begin"/>
-            </w:r>
-            <w:r>
-              <w:rPr>
-                <w:noProof/>
-                <w:webHidden/>
-              </w:rPr>
-              <w:instrText xml:space="preserve"> PAGEREF _Toc192699378 \h </w:instrText>
-            </w:r>
-            <w:r>
-              <w:rPr>
-                <w:noProof/>
-                <w:webHidden/>
-              </w:rPr>
-            </w:r>
-            <w:r>
-              <w:rPr>
-                <w:noProof/>
-                <w:webHidden/>
-              </w:rPr>
-              <w:fldChar w:fldCharType="separate"/>
-            </w:r>
-            <w:r>
-              <w:rPr>
-                <w:noProof/>
-                <w:webHidden/>
-              </w:rPr>
-              <w:t>7</w:t>
-            </w:r>
-            <w:r>
-              <w:rPr>
-                <w:noProof/>
-                <w:webHidden/>
-              </w:rPr>
-              <w:fldChar w:fldCharType="end"/>
-            </w:r>
-          </w:hyperlink>
-        </w:p>
-        <w:p>
-          <w:pPr>
-            <w:pStyle w:val="Obsah2"/>
-            <w:tabs>
-              <w:tab w:val="left" w:pos="960"/>
-              <w:tab w:val="right" w:leader="dot" w:pos="9062"/>
-            </w:tabs>
-            <w:rPr>
-              <w:rFonts w:asciiTheme="minorHAnsi" w:eastAsiaTheme="minorEastAsia" w:hAnsiTheme="minorHAnsi" w:cstheme="minorBidi"/>
-              <w:noProof/>
-              <w:kern w:val="2"/>
-              <w:lang w:eastAsia="cs-CZ" w:bidi="ar-SA"/>
-              <w14:ligatures w14:val="standardContextual"/>
-            </w:rPr>
-          </w:pPr>
-          <w:hyperlink w:anchor="_Toc192699379" w:history="1">
-            <w:r>
-              <w:rPr>
-                <w:rStyle w:val="Hypertextovodkaz"/>
-                <w:noProof/>
-              </w:rPr>
-              <w:t>5.4.</w:t>
-            </w:r>
-            <w:r>
-              <w:rPr>
-                <w:rFonts w:asciiTheme="minorHAnsi" w:eastAsiaTheme="minorEastAsia" w:hAnsiTheme="minorHAnsi" w:cstheme="minorBidi"/>
-                <w:noProof/>
-                <w:kern w:val="2"/>
-                <w:lang w:eastAsia="cs-CZ" w:bidi="ar-SA"/>
-                <w14:ligatures w14:val="standardContextual"/>
-              </w:rPr>
-              <w:tab/>
-            </w:r>
-            <w:r>
-              <w:rPr>
-                <w:rStyle w:val="Hypertextovodkaz"/>
-                <w:noProof/>
-              </w:rPr>
-              <w:t>setup-strategies</w:t>
-            </w:r>
-            <w:r>
-              <w:rPr>
-                <w:noProof/>
-                <w:webHidden/>
-              </w:rPr>
-              <w:tab/>
-            </w:r>
-            <w:r>
-              <w:rPr>
-                <w:noProof/>
-                <w:webHidden/>
-              </w:rPr>
-              <w:fldChar w:fldCharType="begin"/>
-            </w:r>
-            <w:r>
-              <w:rPr>
-                <w:noProof/>
-                <w:webHidden/>
-              </w:rPr>
-              <w:instrText xml:space="preserve"> PAGEREF _Toc192699379 \h </w:instrText>
-            </w:r>
-            <w:r>
-              <w:rPr>
-                <w:noProof/>
-                <w:webHidden/>
-              </w:rPr>
-            </w:r>
-            <w:r>
-              <w:rPr>
-                <w:noProof/>
-                <w:webHidden/>
-              </w:rPr>
-              <w:fldChar w:fldCharType="separate"/>
-            </w:r>
-            <w:r>
-              <w:rPr>
-                <w:noProof/>
-                <w:webHidden/>
-              </w:rPr>
-              <w:t>7</w:t>
+              <w:t>9</w:t>
             </w:r>
             <w:r>
               <w:rPr>
@@ -1159,7 +2098,7 @@
               <w14:ligatures w14:val="standardContextual"/>
             </w:rPr>
           </w:pPr>
-          <w:hyperlink w:anchor="_Toc192699380" w:history="1">
+          <w:hyperlink w:anchor="_Toc195030882" w:history="1">
             <w:r>
               <w:rPr>
                 <w:rStyle w:val="Hypertextovodkaz"/>
@@ -1182,7 +2121,7 @@
                 <w:rStyle w:val="Hypertextovodkaz"/>
                 <w:noProof/>
               </w:rPr>
-              <w:t>Dynamika modelu</w:t>
+              <w:t>Experimenty</w:t>
             </w:r>
             <w:r>
               <w:rPr>
@@ -1203,7 +2142,7 @@
                 <w:noProof/>
                 <w:webHidden/>
               </w:rPr>
-              <w:instrText xml:space="preserve"> PAGEREF _Toc192699380 \h </w:instrText>
+              <w:instrText xml:space="preserve"> PAGEREF _Toc195030882 \h </w:instrText>
             </w:r>
             <w:r>
               <w:rPr>
@@ -1223,907 +2162,7 @@
                 <w:noProof/>
                 <w:webHidden/>
               </w:rPr>
-              <w:t>8</w:t>
-            </w:r>
-            <w:r>
-              <w:rPr>
-                <w:noProof/>
-                <w:webHidden/>
-              </w:rPr>
-              <w:fldChar w:fldCharType="end"/>
-            </w:r>
-          </w:hyperlink>
-        </w:p>
-        <w:p>
-          <w:pPr>
-            <w:pStyle w:val="Obsah2"/>
-            <w:tabs>
-              <w:tab w:val="left" w:pos="960"/>
-              <w:tab w:val="right" w:leader="dot" w:pos="9062"/>
-            </w:tabs>
-            <w:rPr>
-              <w:rFonts w:asciiTheme="minorHAnsi" w:eastAsiaTheme="minorEastAsia" w:hAnsiTheme="minorHAnsi" w:cstheme="minorBidi"/>
-              <w:noProof/>
-              <w:kern w:val="2"/>
-              <w:lang w:eastAsia="cs-CZ" w:bidi="ar-SA"/>
-              <w14:ligatures w14:val="standardContextual"/>
-            </w:rPr>
-          </w:pPr>
-          <w:hyperlink w:anchor="_Toc192699381" w:history="1">
-            <w:r>
-              <w:rPr>
-                <w:rStyle w:val="Hypertextovodkaz"/>
-                <w:noProof/>
-              </w:rPr>
-              <w:t>6.1.</w:t>
-            </w:r>
-            <w:r>
-              <w:rPr>
-                <w:rFonts w:asciiTheme="minorHAnsi" w:eastAsiaTheme="minorEastAsia" w:hAnsiTheme="minorHAnsi" w:cstheme="minorBidi"/>
-                <w:noProof/>
-                <w:kern w:val="2"/>
-                <w:lang w:eastAsia="cs-CZ" w:bidi="ar-SA"/>
-                <w14:ligatures w14:val="standardContextual"/>
-              </w:rPr>
-              <w:tab/>
-            </w:r>
-            <w:r>
-              <w:rPr>
-                <w:rStyle w:val="Hypertextovodkaz"/>
-                <w:noProof/>
-              </w:rPr>
-              <w:t>go</w:t>
-            </w:r>
-            <w:r>
-              <w:rPr>
-                <w:noProof/>
-                <w:webHidden/>
-              </w:rPr>
-              <w:tab/>
-            </w:r>
-            <w:r>
-              <w:rPr>
-                <w:noProof/>
-                <w:webHidden/>
-              </w:rPr>
-              <w:fldChar w:fldCharType="begin"/>
-            </w:r>
-            <w:r>
-              <w:rPr>
-                <w:noProof/>
-                <w:webHidden/>
-              </w:rPr>
-              <w:instrText xml:space="preserve"> PAGEREF _Toc192699381 \h </w:instrText>
-            </w:r>
-            <w:r>
-              <w:rPr>
-                <w:noProof/>
-                <w:webHidden/>
-              </w:rPr>
-            </w:r>
-            <w:r>
-              <w:rPr>
-                <w:noProof/>
-                <w:webHidden/>
-              </w:rPr>
-              <w:fldChar w:fldCharType="separate"/>
-            </w:r>
-            <w:r>
-              <w:rPr>
-                <w:noProof/>
-                <w:webHidden/>
-              </w:rPr>
-              <w:t>8</w:t>
-            </w:r>
-            <w:r>
-              <w:rPr>
-                <w:noProof/>
-                <w:webHidden/>
-              </w:rPr>
-              <w:fldChar w:fldCharType="end"/>
-            </w:r>
-          </w:hyperlink>
-        </w:p>
-        <w:p>
-          <w:pPr>
-            <w:pStyle w:val="Obsah2"/>
-            <w:tabs>
-              <w:tab w:val="left" w:pos="960"/>
-              <w:tab w:val="right" w:leader="dot" w:pos="9062"/>
-            </w:tabs>
-            <w:rPr>
-              <w:rFonts w:asciiTheme="minorHAnsi" w:eastAsiaTheme="minorEastAsia" w:hAnsiTheme="minorHAnsi" w:cstheme="minorBidi"/>
-              <w:noProof/>
-              <w:kern w:val="2"/>
-              <w:lang w:eastAsia="cs-CZ" w:bidi="ar-SA"/>
-              <w14:ligatures w14:val="standardContextual"/>
-            </w:rPr>
-          </w:pPr>
-          <w:hyperlink w:anchor="_Toc192699382" w:history="1">
-            <w:r>
-              <w:rPr>
-                <w:rStyle w:val="Hypertextovodkaz"/>
-                <w:noProof/>
-              </w:rPr>
-              <w:t>6.2.</w:t>
-            </w:r>
-            <w:r>
-              <w:rPr>
-                <w:rFonts w:asciiTheme="minorHAnsi" w:eastAsiaTheme="minorEastAsia" w:hAnsiTheme="minorHAnsi" w:cstheme="minorBidi"/>
-                <w:noProof/>
-                <w:kern w:val="2"/>
-                <w:lang w:eastAsia="cs-CZ" w:bidi="ar-SA"/>
-                <w14:ligatures w14:val="standardContextual"/>
-              </w:rPr>
-              <w:tab/>
-            </w:r>
-            <w:r>
-              <w:rPr>
-                <w:rStyle w:val="Hypertextovodkaz"/>
-                <w:noProof/>
-              </w:rPr>
-              <w:t>interact</w:t>
-            </w:r>
-            <w:r>
-              <w:rPr>
-                <w:noProof/>
-                <w:webHidden/>
-              </w:rPr>
-              <w:tab/>
-            </w:r>
-            <w:r>
-              <w:rPr>
-                <w:noProof/>
-                <w:webHidden/>
-              </w:rPr>
-              <w:fldChar w:fldCharType="begin"/>
-            </w:r>
-            <w:r>
-              <w:rPr>
-                <w:noProof/>
-                <w:webHidden/>
-              </w:rPr>
-              <w:instrText xml:space="preserve"> PAGEREF _Toc192699382 \h </w:instrText>
-            </w:r>
-            <w:r>
-              <w:rPr>
-                <w:noProof/>
-                <w:webHidden/>
-              </w:rPr>
-            </w:r>
-            <w:r>
-              <w:rPr>
-                <w:noProof/>
-                <w:webHidden/>
-              </w:rPr>
-              <w:fldChar w:fldCharType="separate"/>
-            </w:r>
-            <w:r>
-              <w:rPr>
-                <w:noProof/>
-                <w:webHidden/>
-              </w:rPr>
-              <w:t>8</w:t>
-            </w:r>
-            <w:r>
-              <w:rPr>
-                <w:noProof/>
-                <w:webHidden/>
-              </w:rPr>
-              <w:fldChar w:fldCharType="end"/>
-            </w:r>
-          </w:hyperlink>
-        </w:p>
-        <w:p>
-          <w:pPr>
-            <w:pStyle w:val="Obsah2"/>
-            <w:tabs>
-              <w:tab w:val="left" w:pos="960"/>
-              <w:tab w:val="right" w:leader="dot" w:pos="9062"/>
-            </w:tabs>
-            <w:rPr>
-              <w:rFonts w:asciiTheme="minorHAnsi" w:eastAsiaTheme="minorEastAsia" w:hAnsiTheme="minorHAnsi" w:cstheme="minorBidi"/>
-              <w:noProof/>
-              <w:kern w:val="2"/>
-              <w:lang w:eastAsia="cs-CZ" w:bidi="ar-SA"/>
-              <w14:ligatures w14:val="standardContextual"/>
-            </w:rPr>
-          </w:pPr>
-          <w:hyperlink w:anchor="_Toc192699383" w:history="1">
-            <w:r>
-              <w:rPr>
-                <w:rStyle w:val="Hypertextovodkaz"/>
-                <w:noProof/>
-              </w:rPr>
-              <w:t>6.3.</w:t>
-            </w:r>
-            <w:r>
-              <w:rPr>
-                <w:rFonts w:asciiTheme="minorHAnsi" w:eastAsiaTheme="minorEastAsia" w:hAnsiTheme="minorHAnsi" w:cstheme="minorBidi"/>
-                <w:noProof/>
-                <w:kern w:val="2"/>
-                <w:lang w:eastAsia="cs-CZ" w:bidi="ar-SA"/>
-                <w14:ligatures w14:val="standardContextual"/>
-              </w:rPr>
-              <w:tab/>
-            </w:r>
-            <w:r>
-              <w:rPr>
-                <w:rStyle w:val="Hypertextovodkaz"/>
-                <w:noProof/>
-              </w:rPr>
-              <w:t>update-strategies</w:t>
-            </w:r>
-            <w:r>
-              <w:rPr>
-                <w:noProof/>
-                <w:webHidden/>
-              </w:rPr>
-              <w:tab/>
-            </w:r>
-            <w:r>
-              <w:rPr>
-                <w:noProof/>
-                <w:webHidden/>
-              </w:rPr>
-              <w:fldChar w:fldCharType="begin"/>
-            </w:r>
-            <w:r>
-              <w:rPr>
-                <w:noProof/>
-                <w:webHidden/>
-              </w:rPr>
-              <w:instrText xml:space="preserve"> PAGEREF _Toc192699383 \h </w:instrText>
-            </w:r>
-            <w:r>
-              <w:rPr>
-                <w:noProof/>
-                <w:webHidden/>
-              </w:rPr>
-            </w:r>
-            <w:r>
-              <w:rPr>
-                <w:noProof/>
-                <w:webHidden/>
-              </w:rPr>
-              <w:fldChar w:fldCharType="separate"/>
-            </w:r>
-            <w:r>
-              <w:rPr>
-                <w:noProof/>
-                <w:webHidden/>
-              </w:rPr>
-              <w:t>9</w:t>
-            </w:r>
-            <w:r>
-              <w:rPr>
-                <w:noProof/>
-                <w:webHidden/>
-              </w:rPr>
-              <w:fldChar w:fldCharType="end"/>
-            </w:r>
-          </w:hyperlink>
-        </w:p>
-        <w:p>
-          <w:pPr>
-            <w:pStyle w:val="Obsah2"/>
-            <w:tabs>
-              <w:tab w:val="left" w:pos="960"/>
-              <w:tab w:val="right" w:leader="dot" w:pos="9062"/>
-            </w:tabs>
-            <w:rPr>
-              <w:rFonts w:asciiTheme="minorHAnsi" w:eastAsiaTheme="minorEastAsia" w:hAnsiTheme="minorHAnsi" w:cstheme="minorBidi"/>
-              <w:noProof/>
-              <w:kern w:val="2"/>
-              <w:lang w:eastAsia="cs-CZ" w:bidi="ar-SA"/>
-              <w14:ligatures w14:val="standardContextual"/>
-            </w:rPr>
-          </w:pPr>
-          <w:hyperlink w:anchor="_Toc192699384" w:history="1">
-            <w:r>
-              <w:rPr>
-                <w:rStyle w:val="Hypertextovodkaz"/>
-                <w:noProof/>
-              </w:rPr>
-              <w:t>6.4.</w:t>
-            </w:r>
-            <w:r>
-              <w:rPr>
-                <w:rFonts w:asciiTheme="minorHAnsi" w:eastAsiaTheme="minorEastAsia" w:hAnsiTheme="minorHAnsi" w:cstheme="minorBidi"/>
-                <w:noProof/>
-                <w:kern w:val="2"/>
-                <w:lang w:eastAsia="cs-CZ" w:bidi="ar-SA"/>
-                <w14:ligatures w14:val="standardContextual"/>
-              </w:rPr>
-              <w:tab/>
-            </w:r>
-            <w:r>
-              <w:rPr>
-                <w:rStyle w:val="Hypertextovodkaz"/>
-                <w:noProof/>
-              </w:rPr>
-              <w:t>update-histogram</w:t>
-            </w:r>
-            <w:r>
-              <w:rPr>
-                <w:noProof/>
-                <w:webHidden/>
-              </w:rPr>
-              <w:tab/>
-            </w:r>
-            <w:r>
-              <w:rPr>
-                <w:noProof/>
-                <w:webHidden/>
-              </w:rPr>
-              <w:fldChar w:fldCharType="begin"/>
-            </w:r>
-            <w:r>
-              <w:rPr>
-                <w:noProof/>
-                <w:webHidden/>
-              </w:rPr>
-              <w:instrText xml:space="preserve"> PAGEREF _Toc192699384 \h </w:instrText>
-            </w:r>
-            <w:r>
-              <w:rPr>
-                <w:noProof/>
-                <w:webHidden/>
-              </w:rPr>
-            </w:r>
-            <w:r>
-              <w:rPr>
-                <w:noProof/>
-                <w:webHidden/>
-              </w:rPr>
-              <w:fldChar w:fldCharType="separate"/>
-            </w:r>
-            <w:r>
-              <w:rPr>
-                <w:noProof/>
-                <w:webHidden/>
-              </w:rPr>
-              <w:t>9</w:t>
-            </w:r>
-            <w:r>
-              <w:rPr>
-                <w:noProof/>
-                <w:webHidden/>
-              </w:rPr>
-              <w:fldChar w:fldCharType="end"/>
-            </w:r>
-          </w:hyperlink>
-        </w:p>
-        <w:p>
-          <w:pPr>
-            <w:pStyle w:val="Obsah1"/>
-            <w:tabs>
-              <w:tab w:val="left" w:pos="480"/>
-              <w:tab w:val="right" w:leader="dot" w:pos="9062"/>
-            </w:tabs>
-            <w:rPr>
-              <w:rFonts w:asciiTheme="minorHAnsi" w:eastAsiaTheme="minorEastAsia" w:hAnsiTheme="minorHAnsi" w:cstheme="minorBidi"/>
-              <w:noProof/>
-              <w:kern w:val="2"/>
-              <w:lang w:eastAsia="cs-CZ" w:bidi="ar-SA"/>
-              <w14:ligatures w14:val="standardContextual"/>
-            </w:rPr>
-          </w:pPr>
-          <w:hyperlink w:anchor="_Toc192699385" w:history="1">
-            <w:r>
-              <w:rPr>
-                <w:rStyle w:val="Hypertextovodkaz"/>
-                <w:noProof/>
-              </w:rPr>
-              <w:t>7.</w:t>
-            </w:r>
-            <w:r>
-              <w:rPr>
-                <w:rFonts w:asciiTheme="minorHAnsi" w:eastAsiaTheme="minorEastAsia" w:hAnsiTheme="minorHAnsi" w:cstheme="minorBidi"/>
-                <w:noProof/>
-                <w:kern w:val="2"/>
-                <w:lang w:eastAsia="cs-CZ" w:bidi="ar-SA"/>
-                <w14:ligatures w14:val="standardContextual"/>
-              </w:rPr>
-              <w:tab/>
-            </w:r>
-            <w:r>
-              <w:rPr>
-                <w:rStyle w:val="Hypertextovodkaz"/>
-                <w:noProof/>
-              </w:rPr>
-              <w:t>Experimenty</w:t>
-            </w:r>
-            <w:r>
-              <w:rPr>
-                <w:noProof/>
-                <w:webHidden/>
-              </w:rPr>
-              <w:tab/>
-            </w:r>
-            <w:r>
-              <w:rPr>
-                <w:noProof/>
-                <w:webHidden/>
-              </w:rPr>
-              <w:fldChar w:fldCharType="begin"/>
-            </w:r>
-            <w:r>
-              <w:rPr>
-                <w:noProof/>
-                <w:webHidden/>
-              </w:rPr>
-              <w:instrText xml:space="preserve"> PAGEREF _Toc192699385 \h </w:instrText>
-            </w:r>
-            <w:r>
-              <w:rPr>
-                <w:noProof/>
-                <w:webHidden/>
-              </w:rPr>
-            </w:r>
-            <w:r>
-              <w:rPr>
-                <w:noProof/>
-                <w:webHidden/>
-              </w:rPr>
-              <w:fldChar w:fldCharType="separate"/>
-            </w:r>
-            <w:r>
-              <w:rPr>
-                <w:noProof/>
-                <w:webHidden/>
-              </w:rPr>
-              <w:t>11</w:t>
-            </w:r>
-            <w:r>
-              <w:rPr>
-                <w:noProof/>
-                <w:webHidden/>
-              </w:rPr>
-              <w:fldChar w:fldCharType="end"/>
-            </w:r>
-          </w:hyperlink>
-        </w:p>
-        <w:p>
-          <w:pPr>
-            <w:pStyle w:val="Obsah2"/>
-            <w:tabs>
-              <w:tab w:val="left" w:pos="960"/>
-              <w:tab w:val="right" w:leader="dot" w:pos="9062"/>
-            </w:tabs>
-            <w:rPr>
-              <w:rFonts w:asciiTheme="minorHAnsi" w:eastAsiaTheme="minorEastAsia" w:hAnsiTheme="minorHAnsi" w:cstheme="minorBidi"/>
-              <w:noProof/>
-              <w:kern w:val="2"/>
-              <w:lang w:eastAsia="cs-CZ" w:bidi="ar-SA"/>
-              <w14:ligatures w14:val="standardContextual"/>
-            </w:rPr>
-          </w:pPr>
-          <w:hyperlink w:anchor="_Toc192699386" w:history="1">
-            <w:r>
-              <w:rPr>
-                <w:rStyle w:val="Hypertextovodkaz"/>
-                <w:noProof/>
-              </w:rPr>
-              <w:t>7.1.</w:t>
-            </w:r>
-            <w:r>
-              <w:rPr>
-                <w:rFonts w:asciiTheme="minorHAnsi" w:eastAsiaTheme="minorEastAsia" w:hAnsiTheme="minorHAnsi" w:cstheme="minorBidi"/>
-                <w:noProof/>
-                <w:kern w:val="2"/>
-                <w:lang w:eastAsia="cs-CZ" w:bidi="ar-SA"/>
-                <w14:ligatures w14:val="standardContextual"/>
-              </w:rPr>
-              <w:tab/>
-            </w:r>
-            <w:r>
-              <w:rPr>
-                <w:rStyle w:val="Hypertextovodkaz"/>
-                <w:noProof/>
-              </w:rPr>
-              <w:t>Experiment 01 – Malá hustá síť</w:t>
-            </w:r>
-            <w:r>
-              <w:rPr>
-                <w:noProof/>
-                <w:webHidden/>
-              </w:rPr>
-              <w:tab/>
-            </w:r>
-            <w:r>
-              <w:rPr>
-                <w:noProof/>
-                <w:webHidden/>
-              </w:rPr>
-              <w:fldChar w:fldCharType="begin"/>
-            </w:r>
-            <w:r>
-              <w:rPr>
-                <w:noProof/>
-                <w:webHidden/>
-              </w:rPr>
-              <w:instrText xml:space="preserve"> PAGEREF _Toc192699386 \h </w:instrText>
-            </w:r>
-            <w:r>
-              <w:rPr>
-                <w:noProof/>
-                <w:webHidden/>
-              </w:rPr>
-            </w:r>
-            <w:r>
-              <w:rPr>
-                <w:noProof/>
-                <w:webHidden/>
-              </w:rPr>
-              <w:fldChar w:fldCharType="separate"/>
-            </w:r>
-            <w:r>
-              <w:rPr>
-                <w:noProof/>
-                <w:webHidden/>
-              </w:rPr>
-              <w:t>11</w:t>
-            </w:r>
-            <w:r>
-              <w:rPr>
-                <w:noProof/>
-                <w:webHidden/>
-              </w:rPr>
-              <w:fldChar w:fldCharType="end"/>
-            </w:r>
-          </w:hyperlink>
-        </w:p>
-        <w:p>
-          <w:pPr>
-            <w:pStyle w:val="Obsah2"/>
-            <w:tabs>
-              <w:tab w:val="left" w:pos="960"/>
-              <w:tab w:val="right" w:leader="dot" w:pos="9062"/>
-            </w:tabs>
-            <w:rPr>
-              <w:rFonts w:asciiTheme="minorHAnsi" w:eastAsiaTheme="minorEastAsia" w:hAnsiTheme="minorHAnsi" w:cstheme="minorBidi"/>
-              <w:noProof/>
-              <w:kern w:val="2"/>
-              <w:lang w:eastAsia="cs-CZ" w:bidi="ar-SA"/>
-              <w14:ligatures w14:val="standardContextual"/>
-            </w:rPr>
-          </w:pPr>
-          <w:hyperlink w:anchor="_Toc192699387" w:history="1">
-            <w:r>
-              <w:rPr>
-                <w:rStyle w:val="Hypertextovodkaz"/>
-                <w:noProof/>
-              </w:rPr>
-              <w:t>7.2.</w:t>
-            </w:r>
-            <w:r>
-              <w:rPr>
-                <w:rFonts w:asciiTheme="minorHAnsi" w:eastAsiaTheme="minorEastAsia" w:hAnsiTheme="minorHAnsi" w:cstheme="minorBidi"/>
-                <w:noProof/>
-                <w:kern w:val="2"/>
-                <w:lang w:eastAsia="cs-CZ" w:bidi="ar-SA"/>
-                <w14:ligatures w14:val="standardContextual"/>
-              </w:rPr>
-              <w:tab/>
-            </w:r>
-            <w:r>
-              <w:rPr>
-                <w:rStyle w:val="Hypertextovodkaz"/>
-                <w:noProof/>
-              </w:rPr>
-              <w:t>Experiment 02 – Velká řídká síť</w:t>
-            </w:r>
-            <w:r>
-              <w:rPr>
-                <w:noProof/>
-                <w:webHidden/>
-              </w:rPr>
-              <w:tab/>
-            </w:r>
-            <w:r>
-              <w:rPr>
-                <w:noProof/>
-                <w:webHidden/>
-              </w:rPr>
-              <w:fldChar w:fldCharType="begin"/>
-            </w:r>
-            <w:r>
-              <w:rPr>
-                <w:noProof/>
-                <w:webHidden/>
-              </w:rPr>
-              <w:instrText xml:space="preserve"> PAGEREF _Toc192699387 \h </w:instrText>
-            </w:r>
-            <w:r>
-              <w:rPr>
-                <w:noProof/>
-                <w:webHidden/>
-              </w:rPr>
-            </w:r>
-            <w:r>
-              <w:rPr>
-                <w:noProof/>
-                <w:webHidden/>
-              </w:rPr>
-              <w:fldChar w:fldCharType="separate"/>
-            </w:r>
-            <w:r>
-              <w:rPr>
-                <w:noProof/>
-                <w:webHidden/>
-              </w:rPr>
-              <w:t>11</w:t>
-            </w:r>
-            <w:r>
-              <w:rPr>
-                <w:noProof/>
-                <w:webHidden/>
-              </w:rPr>
-              <w:fldChar w:fldCharType="end"/>
-            </w:r>
-          </w:hyperlink>
-        </w:p>
-        <w:p>
-          <w:pPr>
-            <w:pStyle w:val="Obsah2"/>
-            <w:tabs>
-              <w:tab w:val="left" w:pos="960"/>
-              <w:tab w:val="right" w:leader="dot" w:pos="9062"/>
-            </w:tabs>
-            <w:rPr>
-              <w:rFonts w:asciiTheme="minorHAnsi" w:eastAsiaTheme="minorEastAsia" w:hAnsiTheme="minorHAnsi" w:cstheme="minorBidi"/>
-              <w:noProof/>
-              <w:kern w:val="2"/>
-              <w:lang w:eastAsia="cs-CZ" w:bidi="ar-SA"/>
-              <w14:ligatures w14:val="standardContextual"/>
-            </w:rPr>
-          </w:pPr>
-          <w:hyperlink w:anchor="_Toc192699388" w:history="1">
-            <w:r>
-              <w:rPr>
-                <w:rStyle w:val="Hypertextovodkaz"/>
-                <w:noProof/>
-              </w:rPr>
-              <w:t>7.3.</w:t>
-            </w:r>
-            <w:r>
-              <w:rPr>
-                <w:rFonts w:asciiTheme="minorHAnsi" w:eastAsiaTheme="minorEastAsia" w:hAnsiTheme="minorHAnsi" w:cstheme="minorBidi"/>
-                <w:noProof/>
-                <w:kern w:val="2"/>
-                <w:lang w:eastAsia="cs-CZ" w:bidi="ar-SA"/>
-                <w14:ligatures w14:val="standardContextual"/>
-              </w:rPr>
-              <w:tab/>
-            </w:r>
-            <w:r>
-              <w:rPr>
-                <w:rStyle w:val="Hypertextovodkaz"/>
-                <w:noProof/>
-              </w:rPr>
-              <w:t>Experiment 03 – Většina kooperátorů</w:t>
-            </w:r>
-            <w:r>
-              <w:rPr>
-                <w:noProof/>
-                <w:webHidden/>
-              </w:rPr>
-              <w:tab/>
-            </w:r>
-            <w:r>
-              <w:rPr>
-                <w:noProof/>
-                <w:webHidden/>
-              </w:rPr>
-              <w:fldChar w:fldCharType="begin"/>
-            </w:r>
-            <w:r>
-              <w:rPr>
-                <w:noProof/>
-                <w:webHidden/>
-              </w:rPr>
-              <w:instrText xml:space="preserve"> PAGEREF _Toc192699388 \h </w:instrText>
-            </w:r>
-            <w:r>
-              <w:rPr>
-                <w:noProof/>
-                <w:webHidden/>
-              </w:rPr>
-            </w:r>
-            <w:r>
-              <w:rPr>
-                <w:noProof/>
-                <w:webHidden/>
-              </w:rPr>
-              <w:fldChar w:fldCharType="separate"/>
-            </w:r>
-            <w:r>
-              <w:rPr>
-                <w:noProof/>
-                <w:webHidden/>
-              </w:rPr>
-              <w:t>12</w:t>
-            </w:r>
-            <w:r>
-              <w:rPr>
-                <w:noProof/>
-                <w:webHidden/>
-              </w:rPr>
-              <w:fldChar w:fldCharType="end"/>
-            </w:r>
-          </w:hyperlink>
-        </w:p>
-        <w:p>
-          <w:pPr>
-            <w:pStyle w:val="Obsah2"/>
-            <w:tabs>
-              <w:tab w:val="left" w:pos="960"/>
-              <w:tab w:val="right" w:leader="dot" w:pos="9062"/>
-            </w:tabs>
-            <w:rPr>
-              <w:rFonts w:asciiTheme="minorHAnsi" w:eastAsiaTheme="minorEastAsia" w:hAnsiTheme="minorHAnsi" w:cstheme="minorBidi"/>
-              <w:noProof/>
-              <w:kern w:val="2"/>
-              <w:lang w:eastAsia="cs-CZ" w:bidi="ar-SA"/>
-              <w14:ligatures w14:val="standardContextual"/>
-            </w:rPr>
-          </w:pPr>
-          <w:hyperlink w:anchor="_Toc192699389" w:history="1">
-            <w:r>
-              <w:rPr>
-                <w:rStyle w:val="Hypertextovodkaz"/>
-                <w:noProof/>
-              </w:rPr>
-              <w:t>7.4.</w:t>
-            </w:r>
-            <w:r>
-              <w:rPr>
-                <w:rFonts w:asciiTheme="minorHAnsi" w:eastAsiaTheme="minorEastAsia" w:hAnsiTheme="minorHAnsi" w:cstheme="minorBidi"/>
-                <w:noProof/>
-                <w:kern w:val="2"/>
-                <w:lang w:eastAsia="cs-CZ" w:bidi="ar-SA"/>
-                <w14:ligatures w14:val="standardContextual"/>
-              </w:rPr>
-              <w:tab/>
-            </w:r>
-            <w:r>
-              <w:rPr>
-                <w:rStyle w:val="Hypertextovodkaz"/>
-                <w:noProof/>
-              </w:rPr>
-              <w:t>Experiment 04 – Většina defektorů</w:t>
-            </w:r>
-            <w:r>
-              <w:rPr>
-                <w:noProof/>
-                <w:webHidden/>
-              </w:rPr>
-              <w:tab/>
-            </w:r>
-            <w:r>
-              <w:rPr>
-                <w:noProof/>
-                <w:webHidden/>
-              </w:rPr>
-              <w:fldChar w:fldCharType="begin"/>
-            </w:r>
-            <w:r>
-              <w:rPr>
-                <w:noProof/>
-                <w:webHidden/>
-              </w:rPr>
-              <w:instrText xml:space="preserve"> PAGEREF _Toc192699389 \h </w:instrText>
-            </w:r>
-            <w:r>
-              <w:rPr>
-                <w:noProof/>
-                <w:webHidden/>
-              </w:rPr>
-            </w:r>
-            <w:r>
-              <w:rPr>
-                <w:noProof/>
-                <w:webHidden/>
-              </w:rPr>
-              <w:fldChar w:fldCharType="separate"/>
-            </w:r>
-            <w:r>
-              <w:rPr>
-                <w:noProof/>
-                <w:webHidden/>
-              </w:rPr>
-              <w:t>13</w:t>
-            </w:r>
-            <w:r>
-              <w:rPr>
-                <w:noProof/>
-                <w:webHidden/>
-              </w:rPr>
-              <w:fldChar w:fldCharType="end"/>
-            </w:r>
-          </w:hyperlink>
-        </w:p>
-        <w:p>
-          <w:pPr>
-            <w:pStyle w:val="Obsah1"/>
-            <w:tabs>
-              <w:tab w:val="left" w:pos="480"/>
-              <w:tab w:val="right" w:leader="dot" w:pos="9062"/>
-            </w:tabs>
-            <w:rPr>
-              <w:rFonts w:asciiTheme="minorHAnsi" w:eastAsiaTheme="minorEastAsia" w:hAnsiTheme="minorHAnsi" w:cstheme="minorBidi"/>
-              <w:noProof/>
-              <w:kern w:val="2"/>
-              <w:lang w:eastAsia="cs-CZ" w:bidi="ar-SA"/>
-              <w14:ligatures w14:val="standardContextual"/>
-            </w:rPr>
-          </w:pPr>
-          <w:hyperlink w:anchor="_Toc192699390" w:history="1">
-            <w:r>
-              <w:rPr>
-                <w:rStyle w:val="Hypertextovodkaz"/>
-                <w:noProof/>
-              </w:rPr>
-              <w:t>8.</w:t>
-            </w:r>
-            <w:r>
-              <w:rPr>
-                <w:rFonts w:asciiTheme="minorHAnsi" w:eastAsiaTheme="minorEastAsia" w:hAnsiTheme="minorHAnsi" w:cstheme="minorBidi"/>
-                <w:noProof/>
-                <w:kern w:val="2"/>
-                <w:lang w:eastAsia="cs-CZ" w:bidi="ar-SA"/>
-                <w14:ligatures w14:val="standardContextual"/>
-              </w:rPr>
-              <w:tab/>
-            </w:r>
-            <w:r>
-              <w:rPr>
-                <w:rStyle w:val="Hypertextovodkaz"/>
-                <w:noProof/>
-              </w:rPr>
-              <w:t>Zdroje</w:t>
-            </w:r>
-            <w:r>
-              <w:rPr>
-                <w:noProof/>
-                <w:webHidden/>
-              </w:rPr>
-              <w:tab/>
-            </w:r>
-            <w:r>
-              <w:rPr>
-                <w:noProof/>
-                <w:webHidden/>
-              </w:rPr>
-              <w:fldChar w:fldCharType="begin"/>
-            </w:r>
-            <w:r>
-              <w:rPr>
-                <w:noProof/>
-                <w:webHidden/>
-              </w:rPr>
-              <w:instrText xml:space="preserve"> PAGEREF _Toc192699390 \h </w:instrText>
-            </w:r>
-            <w:r>
-              <w:rPr>
-                <w:noProof/>
-                <w:webHidden/>
-              </w:rPr>
-            </w:r>
-            <w:r>
-              <w:rPr>
-                <w:noProof/>
-                <w:webHidden/>
-              </w:rPr>
-              <w:fldChar w:fldCharType="separate"/>
-            </w:r>
-            <w:r>
-              <w:rPr>
-                <w:noProof/>
-                <w:webHidden/>
-              </w:rPr>
-              <w:t>15</w:t>
+              <w:t>10</w:t>
             </w:r>
             <w:r>
               <w:rPr>
@@ -2165,7 +2204,7 @@
           <w:numId w:val="1"/>
         </w:numPr>
       </w:pPr>
-      <w:bookmarkStart w:id="0" w:name="_Toc192699371"/>
+      <w:bookmarkStart w:id="0" w:name="_Toc195030859"/>
       <w:r>
         <w:lastRenderedPageBreak/>
         <w:t>Úvod</w:t>
@@ -2200,16 +2239,17 @@
           <w:numId w:val="1"/>
         </w:numPr>
       </w:pPr>
+      <w:bookmarkStart w:id="1" w:name="_Toc195030860"/>
       <w:r>
         <w:lastRenderedPageBreak/>
         <w:t>Teoretický popis použitého algoritmu</w:t>
       </w:r>
+      <w:bookmarkEnd w:id="1"/>
     </w:p>
     <w:p>
       <w:pPr>
         <w:ind w:firstLine="360"/>
       </w:pPr>
-      <w:bookmarkStart w:id="1" w:name="_Toc192699373"/>
       <w:r>
         <w:t>Model přidělování studentů do škol je inspirován principy Gale-</w:t>
       </w:r>
@@ -2253,12 +2293,14 @@
           <w:rFonts w:eastAsia="Times New Roman"/>
         </w:rPr>
       </w:pPr>
+      <w:bookmarkStart w:id="2" w:name="_Toc195030861"/>
       <w:r>
         <w:rPr>
           <w:rFonts w:eastAsia="Times New Roman"/>
         </w:rPr>
         <w:t>Princip algoritmu</w:t>
       </w:r>
+      <w:bookmarkEnd w:id="2"/>
     </w:p>
     <w:p>
       <w:r>
@@ -2320,12 +2362,14 @@
           <w:rFonts w:eastAsia="Times New Roman"/>
         </w:rPr>
       </w:pPr>
+      <w:bookmarkStart w:id="3" w:name="_Toc195030862"/>
       <w:r>
         <w:rPr>
           <w:rFonts w:eastAsia="Times New Roman"/>
         </w:rPr>
         <w:t>Využití v modelu</w:t>
       </w:r>
+      <w:bookmarkEnd w:id="3"/>
     </w:p>
     <w:p>
       <w:pPr>
@@ -2419,6 +2463,7 @@
           <w:rFonts w:eastAsia="Times New Roman"/>
         </w:rPr>
       </w:pPr>
+      <w:bookmarkStart w:id="4" w:name="_Toc195030863"/>
       <w:r>
         <w:rPr>
           <w:rFonts w:eastAsia="Times New Roman"/>
@@ -2426,6 +2471,7 @@
         <w:lastRenderedPageBreak/>
         <w:t>Výhoda tohoto přístupu</w:t>
       </w:r>
+      <w:bookmarkEnd w:id="4"/>
     </w:p>
     <w:p>
       <w:pPr>
@@ -2444,7 +2490,6 @@
         <w:br w:type="page"/>
       </w:r>
     </w:p>
-    <w:bookmarkEnd w:id="1"/>
     <w:p>
       <w:pPr>
         <w:pStyle w:val="Nadpis1"/>
@@ -2453,10 +2498,12 @@
           <w:numId w:val="1"/>
         </w:numPr>
       </w:pPr>
+      <w:bookmarkStart w:id="5" w:name="_Toc195030864"/>
       <w:r>
         <w:lastRenderedPageBreak/>
         <w:t>Přehled proměnných</w:t>
       </w:r>
+      <w:bookmarkEnd w:id="5"/>
     </w:p>
     <w:p>
       <w:pPr>
@@ -2465,12 +2512,14 @@
           <w:lang w:eastAsia="cs-CZ" w:bidi="ar-SA"/>
         </w:rPr>
       </w:pPr>
+      <w:bookmarkStart w:id="6" w:name="_Toc195030865"/>
       <w:r>
         <w:rPr>
           <w:lang w:eastAsia="cs-CZ" w:bidi="ar-SA"/>
         </w:rPr>
         <w:t>Globální proměnné</w:t>
       </w:r>
+      <w:bookmarkEnd w:id="6"/>
     </w:p>
     <w:tbl>
       <w:tblPr>
@@ -2854,6 +2903,7 @@
           <w:lang w:eastAsia="cs-CZ" w:bidi="ar-SA"/>
         </w:rPr>
       </w:pPr>
+      <w:bookmarkStart w:id="7" w:name="_Toc195030866"/>
       <w:r>
         <w:rPr>
           <w:lang w:eastAsia="cs-CZ" w:bidi="ar-SA"/>
@@ -2867,6 +2917,7 @@
         </w:rPr>
         <w:t>turtles</w:t>
       </w:r>
+      <w:bookmarkEnd w:id="7"/>
       <w:proofErr w:type="spellEnd"/>
     </w:p>
     <w:tbl>
@@ -3078,6 +3129,7 @@
           <w:lang w:eastAsia="cs-CZ" w:bidi="ar-SA"/>
         </w:rPr>
       </w:pPr>
+      <w:bookmarkStart w:id="8" w:name="_Toc195030867"/>
       <w:r>
         <w:rPr>
           <w:lang w:eastAsia="cs-CZ" w:bidi="ar-SA"/>
@@ -3091,6 +3143,7 @@
         </w:rPr>
         <w:t>patches</w:t>
       </w:r>
+      <w:bookmarkEnd w:id="8"/>
       <w:proofErr w:type="spellEnd"/>
     </w:p>
     <w:tbl>
@@ -3305,21 +3358,25 @@
           <w:numId w:val="1"/>
         </w:numPr>
       </w:pPr>
+      <w:bookmarkStart w:id="9" w:name="_Toc195030868"/>
       <w:r>
         <w:lastRenderedPageBreak/>
         <w:t>Popis procedur</w:t>
       </w:r>
+      <w:bookmarkEnd w:id="9"/>
     </w:p>
     <w:p>
       <w:pPr>
         <w:pStyle w:val="Nadpis2"/>
       </w:pPr>
+      <w:bookmarkStart w:id="10" w:name="_Toc195030869"/>
       <w:r>
         <w:t>s</w:t>
       </w:r>
       <w:r>
         <w:t>etup</w:t>
       </w:r>
+      <w:bookmarkEnd w:id="10"/>
     </w:p>
     <w:p>
       <w:pPr>
@@ -3342,6 +3399,7 @@
       <w:pPr>
         <w:pStyle w:val="Nadpis2"/>
       </w:pPr>
+      <w:bookmarkStart w:id="11" w:name="_Toc195030870"/>
       <w:r>
         <w:t>setup-</w:t>
       </w:r>
@@ -3349,6 +3407,7 @@
       <w:r>
         <w:t>schools</w:t>
       </w:r>
+      <w:bookmarkEnd w:id="11"/>
       <w:proofErr w:type="spellEnd"/>
     </w:p>
     <w:p>
@@ -3360,6 +3419,7 @@
       <w:pPr>
         <w:pStyle w:val="Nadpis2"/>
       </w:pPr>
+      <w:bookmarkStart w:id="12" w:name="_Toc195030871"/>
       <w:r>
         <w:t>setup-</w:t>
       </w:r>
@@ -3367,6 +3427,7 @@
       <w:r>
         <w:t>students</w:t>
       </w:r>
+      <w:bookmarkEnd w:id="12"/>
       <w:proofErr w:type="spellEnd"/>
     </w:p>
     <w:p>
@@ -3378,12 +3439,14 @@
       <w:pPr>
         <w:pStyle w:val="Nadpis2"/>
       </w:pPr>
+      <w:bookmarkStart w:id="13" w:name="_Toc195030872"/>
       <w:r>
         <w:t>g</w:t>
       </w:r>
       <w:r>
         <w:t>o</w:t>
       </w:r>
+      <w:bookmarkEnd w:id="13"/>
     </w:p>
     <w:p>
       <w:r>
@@ -3394,10 +3457,12 @@
       <w:pPr>
         <w:pStyle w:val="Nadpis2"/>
       </w:pPr>
+      <w:bookmarkStart w:id="14" w:name="_Toc195030873"/>
       <w:proofErr w:type="spellStart"/>
       <w:r>
         <w:t>assign-students</w:t>
       </w:r>
+      <w:bookmarkEnd w:id="14"/>
       <w:proofErr w:type="spellEnd"/>
     </w:p>
     <w:p>
@@ -3409,10 +3474,12 @@
       <w:pPr>
         <w:pStyle w:val="Nadpis2"/>
       </w:pPr>
+      <w:bookmarkStart w:id="15" w:name="_Toc195030874"/>
       <w:proofErr w:type="spellStart"/>
       <w:r>
         <w:t>calculate-satisfaction</w:t>
       </w:r>
+      <w:bookmarkEnd w:id="15"/>
       <w:proofErr w:type="spellEnd"/>
     </w:p>
     <w:p>
@@ -3424,10 +3491,12 @@
       <w:pPr>
         <w:pStyle w:val="Nadpis2"/>
       </w:pPr>
+      <w:bookmarkStart w:id="16" w:name="_Toc195030875"/>
       <w:proofErr w:type="spellStart"/>
       <w:r>
         <w:t>move-students</w:t>
       </w:r>
+      <w:bookmarkEnd w:id="16"/>
       <w:proofErr w:type="spellEnd"/>
     </w:p>
     <w:p>
@@ -3439,10 +3508,12 @@
       <w:pPr>
         <w:pStyle w:val="Nadpis2"/>
       </w:pPr>
+      <w:bookmarkStart w:id="17" w:name="_Toc195030876"/>
       <w:proofErr w:type="spellStart"/>
       <w:r>
         <w:t>color-schools</w:t>
       </w:r>
+      <w:bookmarkEnd w:id="17"/>
       <w:proofErr w:type="spellEnd"/>
     </w:p>
     <w:p>
@@ -3454,11 +3525,13 @@
       <w:pPr>
         <w:pStyle w:val="Nadpis2"/>
       </w:pPr>
+      <w:bookmarkStart w:id="18" w:name="_Toc195030877"/>
       <w:proofErr w:type="spellStart"/>
       <w:r>
         <w:lastRenderedPageBreak/>
         <w:t>current-matches</w:t>
       </w:r>
+      <w:bookmarkEnd w:id="18"/>
       <w:proofErr w:type="spellEnd"/>
     </w:p>
     <w:p>
@@ -3470,6 +3543,7 @@
       <w:pPr>
         <w:pStyle w:val="Nadpis2"/>
       </w:pPr>
+      <w:bookmarkStart w:id="19" w:name="_Toc195030878"/>
       <w:proofErr w:type="spellStart"/>
       <w:r>
         <w:t>calculate</w:t>
@@ -3482,6 +3556,7 @@
       <w:r>
         <w:t>satisfaction</w:t>
       </w:r>
+      <w:bookmarkEnd w:id="19"/>
       <w:proofErr w:type="spellEnd"/>
     </w:p>
     <w:p>
@@ -3501,6 +3576,7 @@
       <w:pPr>
         <w:pStyle w:val="Nadpis2"/>
       </w:pPr>
+      <w:bookmarkStart w:id="20" w:name="_Toc195030879"/>
       <w:r>
         <w:t>update-</w:t>
       </w:r>
@@ -3508,6 +3584,7 @@
       <w:r>
         <w:t>monitors</w:t>
       </w:r>
+      <w:bookmarkEnd w:id="20"/>
       <w:proofErr w:type="spellEnd"/>
     </w:p>
     <w:p>
@@ -3519,6 +3596,7 @@
       <w:pPr>
         <w:pStyle w:val="Nadpis2"/>
       </w:pPr>
+      <w:bookmarkStart w:id="21" w:name="_Toc195030880"/>
       <w:r>
         <w:t>update-</w:t>
       </w:r>
@@ -3530,6 +3608,7 @@
       <w:r>
         <w:t>-histogram</w:t>
       </w:r>
+      <w:bookmarkEnd w:id="21"/>
     </w:p>
     <w:p>
       <w:r>
@@ -3568,10 +3647,12 @@
           <w:numId w:val="1"/>
         </w:numPr>
       </w:pPr>
+      <w:bookmarkStart w:id="22" w:name="_Toc195030881"/>
       <w:r>
         <w:lastRenderedPageBreak/>
         <w:t>Vizualizace a sledování výsledků</w:t>
       </w:r>
+      <w:bookmarkEnd w:id="22"/>
     </w:p>
     <w:p>
       <w:pPr>
@@ -3706,6 +3787,103 @@
     </w:p>
     <w:p>
       <w:pPr>
+        <w:ind w:left="-993"/>
+        <w:rPr>
+          <w:rFonts w:eastAsiaTheme="majorEastAsia"/>
+        </w:rPr>
+      </w:pPr>
+      <w:r>
+        <w:rPr>
+          <w:rFonts w:eastAsiaTheme="majorEastAsia"/>
+        </w:rPr>
+        <w:drawing>
+          <wp:inline distT="0" distB="0" distL="0" distR="0" wp14:anchorId="2A29A47B" wp14:editId="4A37AA29">
+            <wp:extent cx="7049493" cy="3695700"/>
+            <wp:effectExtent l="0" t="0" r="0" b="0"/>
+            <wp:docPr id="1967176593" name="Obrázek 1" descr="Obsah obrázku text, snímek obrazovky, Obdélník, diagram&#10;&#10;Obsah vygenerovaný umělou inteligencí může být nesprávný."/>
+            <wp:cNvGraphicFramePr>
+              <a:graphicFrameLocks xmlns:a="http://schemas.openxmlformats.org/drawingml/2006/main" noChangeAspect="1"/>
+            </wp:cNvGraphicFramePr>
+            <a:graphic xmlns:a="http://schemas.openxmlformats.org/drawingml/2006/main">
+              <a:graphicData uri="http://schemas.openxmlformats.org/drawingml/2006/picture">
+                <pic:pic xmlns:pic="http://schemas.openxmlformats.org/drawingml/2006/picture">
+                  <pic:nvPicPr>
+                    <pic:cNvPr id="1967176593" name="Obrázek 1" descr="Obsah obrázku text, snímek obrazovky, Obdélník, diagram&#10;&#10;Obsah vygenerovaný umělou inteligencí může být nesprávný."/>
+                    <pic:cNvPicPr/>
+                  </pic:nvPicPr>
+                  <pic:blipFill>
+                    <a:blip r:embed="rId9"/>
+                    <a:stretch>
+                      <a:fillRect/>
+                    </a:stretch>
+                  </pic:blipFill>
+                  <pic:spPr>
+                    <a:xfrm>
+                      <a:off x="0" y="0"/>
+                      <a:ext cx="7057478" cy="3699886"/>
+                    </a:xfrm>
+                    <a:prstGeom prst="rect">
+                      <a:avLst/>
+                    </a:prstGeom>
+                  </pic:spPr>
+                </pic:pic>
+              </a:graphicData>
+            </a:graphic>
+          </wp:inline>
+        </w:drawing>
+      </w:r>
+    </w:p>
+    <w:p>
+      <w:pPr>
+        <w:ind w:left="-993"/>
+        <w:rPr>
+          <w:rFonts w:eastAsiaTheme="majorEastAsia"/>
+        </w:rPr>
+      </w:pPr>
+      <w:r>
+        <w:rPr>
+          <w:rFonts w:eastAsiaTheme="majorEastAsia"/>
+        </w:rPr>
+        <w:lastRenderedPageBreak/>
+        <w:drawing>
+          <wp:inline distT="0" distB="0" distL="0" distR="0" wp14:anchorId="18982ADE" wp14:editId="3106AB74">
+            <wp:extent cx="6938033" cy="3625795"/>
+            <wp:effectExtent l="0" t="0" r="0" b="0"/>
+            <wp:docPr id="903357559" name="Obrázek 1" descr="Obsah obrázku text, snímek obrazovky, diagram, řada/pruh&#10;&#10;Obsah vygenerovaný umělou inteligencí může být nesprávný."/>
+            <wp:cNvGraphicFramePr>
+              <a:graphicFrameLocks xmlns:a="http://schemas.openxmlformats.org/drawingml/2006/main" noChangeAspect="1"/>
+            </wp:cNvGraphicFramePr>
+            <a:graphic xmlns:a="http://schemas.openxmlformats.org/drawingml/2006/main">
+              <a:graphicData uri="http://schemas.openxmlformats.org/drawingml/2006/picture">
+                <pic:pic xmlns:pic="http://schemas.openxmlformats.org/drawingml/2006/picture">
+                  <pic:nvPicPr>
+                    <pic:cNvPr id="903357559" name="Obrázek 1" descr="Obsah obrázku text, snímek obrazovky, diagram, řada/pruh&#10;&#10;Obsah vygenerovaný umělou inteligencí může být nesprávný."/>
+                    <pic:cNvPicPr/>
+                  </pic:nvPicPr>
+                  <pic:blipFill>
+                    <a:blip r:embed="rId10"/>
+                    <a:stretch>
+                      <a:fillRect/>
+                    </a:stretch>
+                  </pic:blipFill>
+                  <pic:spPr>
+                    <a:xfrm>
+                      <a:off x="0" y="0"/>
+                      <a:ext cx="6959786" cy="3637163"/>
+                    </a:xfrm>
+                    <a:prstGeom prst="rect">
+                      <a:avLst/>
+                    </a:prstGeom>
+                  </pic:spPr>
+                </pic:pic>
+              </a:graphicData>
+            </a:graphic>
+          </wp:inline>
+        </w:drawing>
+      </w:r>
+    </w:p>
+    <w:p>
+      <w:pPr>
         <w:spacing w:after="160" w:line="259" w:lineRule="auto"/>
         <w:jc w:val="left"/>
         <w:rPr>
@@ -3713,6 +3891,7 @@
           <w:b/>
           <w:bCs/>
           <w:color w:val="007F69"/>
+          <w:lang w:val="en-US"/>
         </w:rPr>
       </w:pPr>
       <w:r>
@@ -3733,20 +3912,242 @@
           <w:numId w:val="1"/>
         </w:numPr>
       </w:pPr>
+      <w:bookmarkStart w:id="23" w:name="_Toc195030882"/>
       <w:r>
         <w:lastRenderedPageBreak/>
         <w:t>Experimenty</w:t>
       </w:r>
+      <w:bookmarkEnd w:id="23"/>
     </w:p>
     <w:p>
       <w:pPr>
+        <w:rPr>
+          <w:b/>
+          <w:bCs/>
+          <w:lang w:eastAsia="cs-CZ" w:bidi="ar-SA"/>
+        </w:rPr>
+      </w:pPr>
+      <w:r>
+        <w:rPr>
+          <w:b/>
+          <w:bCs/>
+          <w:lang w:eastAsia="cs-CZ" w:bidi="ar-SA"/>
+        </w:rPr>
+        <w:t>Jak moc jsou školy schopny uspokojit preference studentů?</w:t>
+      </w:r>
+    </w:p>
+    <w:p>
+      <w:pPr>
+        <w:pStyle w:val="Nadpis2"/>
+        <w:rPr>
+          <w:lang w:eastAsia="cs-CZ" w:bidi="ar-SA"/>
+        </w:rPr>
+      </w:pPr>
+      <w:r>
+        <w:rPr>
+          <w:lang w:eastAsia="cs-CZ" w:bidi="ar-SA"/>
+        </w:rPr>
+        <w:t>Minimální počet přijímaných studentů</w:t>
+      </w:r>
+    </w:p>
+    <w:p>
+      <w:pPr>
+        <w:ind w:left="-993"/>
         <w:rPr>
           <w:rFonts w:eastAsiaTheme="majorEastAsia"/>
         </w:rPr>
       </w:pPr>
+      <w:r>
+        <w:rPr>
+          <w:rFonts w:eastAsiaTheme="majorEastAsia"/>
+        </w:rPr>
+        <w:drawing>
+          <wp:inline distT="0" distB="0" distL="0" distR="0" wp14:anchorId="2FA8BB3C" wp14:editId="3EDAAA23">
+            <wp:extent cx="7068710" cy="3720579"/>
+            <wp:effectExtent l="0" t="0" r="0" b="0"/>
+            <wp:docPr id="1943660867" name="Obrázek 1" descr="Obsah obrázku text, snímek obrazovky, diagram, řada/pruh&#10;&#10;Obsah vygenerovaný umělou inteligencí může být nesprávný."/>
+            <wp:cNvGraphicFramePr>
+              <a:graphicFrameLocks xmlns:a="http://schemas.openxmlformats.org/drawingml/2006/main" noChangeAspect="1"/>
+            </wp:cNvGraphicFramePr>
+            <a:graphic xmlns:a="http://schemas.openxmlformats.org/drawingml/2006/main">
+              <a:graphicData uri="http://schemas.openxmlformats.org/drawingml/2006/picture">
+                <pic:pic xmlns:pic="http://schemas.openxmlformats.org/drawingml/2006/picture">
+                  <pic:nvPicPr>
+                    <pic:cNvPr id="1943660867" name="Obrázek 1" descr="Obsah obrázku text, snímek obrazovky, diagram, řada/pruh&#10;&#10;Obsah vygenerovaný umělou inteligencí může být nesprávný."/>
+                    <pic:cNvPicPr/>
+                  </pic:nvPicPr>
+                  <pic:blipFill>
+                    <a:blip r:embed="rId11"/>
+                    <a:stretch>
+                      <a:fillRect/>
+                    </a:stretch>
+                  </pic:blipFill>
+                  <pic:spPr>
+                    <a:xfrm>
+                      <a:off x="0" y="0"/>
+                      <a:ext cx="7084075" cy="3728666"/>
+                    </a:xfrm>
+                    <a:prstGeom prst="rect">
+                      <a:avLst/>
+                    </a:prstGeom>
+                  </pic:spPr>
+                </pic:pic>
+              </a:graphicData>
+            </a:graphic>
+          </wp:inline>
+        </w:drawing>
+      </w:r>
+    </w:p>
+    <w:p>
+      <w:pPr>
+        <w:pStyle w:val="Nadpis2"/>
+      </w:pPr>
+      <w:r>
+        <w:lastRenderedPageBreak/>
+        <w:t>Poloviční počet přijímaných studentů</w:t>
+      </w:r>
+    </w:p>
+    <w:p>
+      <w:pPr>
+        <w:ind w:left="-993"/>
+        <w:rPr>
+          <w:rFonts w:eastAsiaTheme="majorEastAsia"/>
+        </w:rPr>
+      </w:pPr>
+      <w:r>
+        <w:rPr>
+          <w:rFonts w:eastAsiaTheme="majorEastAsia"/>
+        </w:rPr>
+        <w:drawing>
+          <wp:inline distT="0" distB="0" distL="0" distR="0" wp14:anchorId="602F21B2" wp14:editId="0A14EEAB">
+            <wp:extent cx="7044856" cy="3690939"/>
+            <wp:effectExtent l="0" t="0" r="3810" b="5080"/>
+            <wp:docPr id="1605868709" name="Obrázek 1" descr="Obsah obrázku text, snímek obrazovky, diagram, řada/pruh&#10;&#10;Obsah vygenerovaný umělou inteligencí může být nesprávný."/>
+            <wp:cNvGraphicFramePr>
+              <a:graphicFrameLocks xmlns:a="http://schemas.openxmlformats.org/drawingml/2006/main" noChangeAspect="1"/>
+            </wp:cNvGraphicFramePr>
+            <a:graphic xmlns:a="http://schemas.openxmlformats.org/drawingml/2006/main">
+              <a:graphicData uri="http://schemas.openxmlformats.org/drawingml/2006/picture">
+                <pic:pic xmlns:pic="http://schemas.openxmlformats.org/drawingml/2006/picture">
+                  <pic:nvPicPr>
+                    <pic:cNvPr id="1605868709" name="Obrázek 1" descr="Obsah obrázku text, snímek obrazovky, diagram, řada/pruh&#10;&#10;Obsah vygenerovaný umělou inteligencí může být nesprávný."/>
+                    <pic:cNvPicPr/>
+                  </pic:nvPicPr>
+                  <pic:blipFill>
+                    <a:blip r:embed="rId12"/>
+                    <a:stretch>
+                      <a:fillRect/>
+                    </a:stretch>
+                  </pic:blipFill>
+                  <pic:spPr>
+                    <a:xfrm>
+                      <a:off x="0" y="0"/>
+                      <a:ext cx="7056189" cy="3696877"/>
+                    </a:xfrm>
+                    <a:prstGeom prst="rect">
+                      <a:avLst/>
+                    </a:prstGeom>
+                  </pic:spPr>
+                </pic:pic>
+              </a:graphicData>
+            </a:graphic>
+          </wp:inline>
+        </w:drawing>
+      </w:r>
+    </w:p>
+    <w:p>
+      <w:pPr>
+        <w:pStyle w:val="Nadpis2"/>
+      </w:pPr>
+      <w:r>
+        <w:t>Maximální počet přijímaných studentů</w:t>
+      </w:r>
+    </w:p>
+    <w:p>
+      <w:pPr>
+        <w:ind w:left="-993"/>
+        <w:rPr>
+          <w:rFonts w:eastAsiaTheme="majorEastAsia"/>
+        </w:rPr>
+      </w:pPr>
+      <w:r>
+        <w:rPr>
+          <w:rFonts w:eastAsiaTheme="majorEastAsia"/>
+        </w:rPr>
+        <w:drawing>
+          <wp:inline distT="0" distB="0" distL="0" distR="0" wp14:anchorId="07758B08" wp14:editId="2218949C">
+            <wp:extent cx="7132320" cy="3746198"/>
+            <wp:effectExtent l="0" t="0" r="0" b="6985"/>
+            <wp:docPr id="1593970580" name="Obrázek 1" descr="Obsah obrázku text, snímek obrazovky, diagram, Obdélník&#10;&#10;Obsah vygenerovaný umělou inteligencí může být nesprávný."/>
+            <wp:cNvGraphicFramePr>
+              <a:graphicFrameLocks xmlns:a="http://schemas.openxmlformats.org/drawingml/2006/main" noChangeAspect="1"/>
+            </wp:cNvGraphicFramePr>
+            <a:graphic xmlns:a="http://schemas.openxmlformats.org/drawingml/2006/main">
+              <a:graphicData uri="http://schemas.openxmlformats.org/drawingml/2006/picture">
+                <pic:pic xmlns:pic="http://schemas.openxmlformats.org/drawingml/2006/picture">
+                  <pic:nvPicPr>
+                    <pic:cNvPr id="1593970580" name="Obrázek 1" descr="Obsah obrázku text, snímek obrazovky, diagram, Obdélník&#10;&#10;Obsah vygenerovaný umělou inteligencí může být nesprávný."/>
+                    <pic:cNvPicPr/>
+                  </pic:nvPicPr>
+                  <pic:blipFill>
+                    <a:blip r:embed="rId13"/>
+                    <a:stretch>
+                      <a:fillRect/>
+                    </a:stretch>
+                  </pic:blipFill>
+                  <pic:spPr>
+                    <a:xfrm>
+                      <a:off x="0" y="0"/>
+                      <a:ext cx="7146096" cy="3753434"/>
+                    </a:xfrm>
+                    <a:prstGeom prst="rect">
+                      <a:avLst/>
+                    </a:prstGeom>
+                  </pic:spPr>
+                </pic:pic>
+              </a:graphicData>
+            </a:graphic>
+          </wp:inline>
+        </w:drawing>
+      </w:r>
+    </w:p>
+    <w:p>
+      <w:pPr>
+        <w:spacing w:after="160" w:line="259" w:lineRule="auto"/>
+        <w:jc w:val="left"/>
+        <w:rPr>
+          <w:rFonts w:eastAsiaTheme="majorEastAsia"/>
+        </w:rPr>
+      </w:pPr>
+      <w:r>
+        <w:rPr>
+          <w:rFonts w:eastAsiaTheme="majorEastAsia"/>
+        </w:rPr>
+        <w:br w:type="page"/>
+      </w:r>
+    </w:p>
+    <w:p>
+      <w:pPr>
+        <w:pStyle w:val="Nadpis1"/>
+        <w:numPr>
+          <w:ilvl w:val="0"/>
+          <w:numId w:val="1"/>
+        </w:numPr>
+      </w:pPr>
+      <w:r>
+        <w:lastRenderedPageBreak/>
+        <w:t>Zdroje</w:t>
+      </w:r>
+    </w:p>
+    <w:p>
+      <w:pPr>
+        <w:rPr>
+          <w:rFonts w:eastAsiaTheme="majorEastAsia"/>
+        </w:rPr>
+      </w:pPr>
     </w:p>
     <w:sectPr>
-      <w:footerReference w:type="default" r:id="rId9"/>
+      <w:footerReference w:type="default" r:id="rId14"/>
       <w:pgSz w:w="11906" w:h="16838"/>
       <w:pgMar w:top="1417" w:right="1417" w:bottom="1417" w:left="1417" w:header="708" w:footer="708" w:gutter="0"/>
       <w:cols w:space="708"/>
@@ -6808,6 +7209,7 @@
   <w:style w:type="character" w:default="1" w:styleId="Standardnpsmoodstavce">
     <w:name w:val="Default Paragraph Font"/>
     <w:uiPriority w:val="1"/>
+    <w:semiHidden/>
     <w:unhideWhenUsed/>
   </w:style>
   <w:style w:type="table" w:default="1" w:styleId="Normlntabulka">

--- a/dokumentace.docx
+++ b/dokumentace.docx
@@ -349,7 +349,7 @@
           <w:r>
             <w:fldChar w:fldCharType="separate"/>
           </w:r>
-          <w:hyperlink w:anchor="_Toc195030859" w:history="1">
+          <w:hyperlink w:anchor="_Toc195103383" w:history="1">
             <w:r>
               <w:rPr>
                 <w:rStyle w:val="Hypertextovodkaz"/>
@@ -393,7 +393,7 @@
                 <w:noProof/>
                 <w:webHidden/>
               </w:rPr>
-              <w:instrText xml:space="preserve"> PAGEREF _Toc195030859 \h </w:instrText>
+              <w:instrText xml:space="preserve"> PAGEREF _Toc195103383 \h </w:instrText>
             </w:r>
             <w:r>
               <w:rPr>
@@ -413,7 +413,7 @@
                 <w:noProof/>
                 <w:webHidden/>
               </w:rPr>
-              <w:t>3</w:t>
+              <w:t>4</w:t>
             </w:r>
             <w:r>
               <w:rPr>
@@ -439,7 +439,7 @@
               <w14:ligatures w14:val="standardContextual"/>
             </w:rPr>
           </w:pPr>
-          <w:hyperlink w:anchor="_Toc195030860" w:history="1">
+          <w:hyperlink w:anchor="_Toc195103384" w:history="1">
             <w:r>
               <w:rPr>
                 <w:rStyle w:val="Hypertextovodkaz"/>
@@ -483,7 +483,7 @@
                 <w:noProof/>
                 <w:webHidden/>
               </w:rPr>
-              <w:instrText xml:space="preserve"> PAGEREF _Toc195030860 \h </w:instrText>
+              <w:instrText xml:space="preserve"> PAGEREF _Toc195103384 \h </w:instrText>
             </w:r>
             <w:r>
               <w:rPr>
@@ -503,7 +503,7 @@
                 <w:noProof/>
                 <w:webHidden/>
               </w:rPr>
-              <w:t>4</w:t>
+              <w:t>5</w:t>
             </w:r>
             <w:r>
               <w:rPr>
@@ -528,7 +528,7 @@
               <w14:ligatures w14:val="standardContextual"/>
             </w:rPr>
           </w:pPr>
-          <w:hyperlink w:anchor="_Toc195030861" w:history="1">
+          <w:hyperlink w:anchor="_Toc195103385" w:history="1">
             <w:r>
               <w:rPr>
                 <w:rStyle w:val="Hypertextovodkaz"/>
@@ -555,7 +555,7 @@
                 <w:noProof/>
                 <w:webHidden/>
               </w:rPr>
-              <w:instrText xml:space="preserve"> PAGEREF _Toc195030861 \h </w:instrText>
+              <w:instrText xml:space="preserve"> PAGEREF _Toc195103385 \h </w:instrText>
             </w:r>
             <w:r>
               <w:rPr>
@@ -575,7 +575,7 @@
                 <w:noProof/>
                 <w:webHidden/>
               </w:rPr>
-              <w:t>4</w:t>
+              <w:t>5</w:t>
             </w:r>
             <w:r>
               <w:rPr>
@@ -600,7 +600,7 @@
               <w14:ligatures w14:val="standardContextual"/>
             </w:rPr>
           </w:pPr>
-          <w:hyperlink w:anchor="_Toc195030862" w:history="1">
+          <w:hyperlink w:anchor="_Toc195103386" w:history="1">
             <w:r>
               <w:rPr>
                 <w:rStyle w:val="Hypertextovodkaz"/>
@@ -627,7 +627,7 @@
                 <w:noProof/>
                 <w:webHidden/>
               </w:rPr>
-              <w:instrText xml:space="preserve"> PAGEREF _Toc195030862 \h </w:instrText>
+              <w:instrText xml:space="preserve"> PAGEREF _Toc195103386 \h </w:instrText>
             </w:r>
             <w:r>
               <w:rPr>
@@ -647,7 +647,7 @@
                 <w:noProof/>
                 <w:webHidden/>
               </w:rPr>
-              <w:t>4</w:t>
+              <w:t>5</w:t>
             </w:r>
             <w:r>
               <w:rPr>
@@ -672,7 +672,7 @@
               <w14:ligatures w14:val="standardContextual"/>
             </w:rPr>
           </w:pPr>
-          <w:hyperlink w:anchor="_Toc195030863" w:history="1">
+          <w:hyperlink w:anchor="_Toc195103387" w:history="1">
             <w:r>
               <w:rPr>
                 <w:rStyle w:val="Hypertextovodkaz"/>
@@ -699,7 +699,7 @@
                 <w:noProof/>
                 <w:webHidden/>
               </w:rPr>
-              <w:instrText xml:space="preserve"> PAGEREF _Toc195030863 \h </w:instrText>
+              <w:instrText xml:space="preserve"> PAGEREF _Toc195103387 \h </w:instrText>
             </w:r>
             <w:r>
               <w:rPr>
@@ -719,7 +719,7 @@
                 <w:noProof/>
                 <w:webHidden/>
               </w:rPr>
-              <w:t>5</w:t>
+              <w:t>6</w:t>
             </w:r>
             <w:r>
               <w:rPr>
@@ -745,7 +745,7 @@
               <w14:ligatures w14:val="standardContextual"/>
             </w:rPr>
           </w:pPr>
-          <w:hyperlink w:anchor="_Toc195030864" w:history="1">
+          <w:hyperlink w:anchor="_Toc195103388" w:history="1">
             <w:r>
               <w:rPr>
                 <w:rStyle w:val="Hypertextovodkaz"/>
@@ -789,7 +789,7 @@
                 <w:noProof/>
                 <w:webHidden/>
               </w:rPr>
-              <w:instrText xml:space="preserve"> PAGEREF _Toc195030864 \h </w:instrText>
+              <w:instrText xml:space="preserve"> PAGEREF _Toc195103388 \h </w:instrText>
             </w:r>
             <w:r>
               <w:rPr>
@@ -809,7 +809,7 @@
                 <w:noProof/>
                 <w:webHidden/>
               </w:rPr>
-              <w:t>6</w:t>
+              <w:t>7</w:t>
             </w:r>
             <w:r>
               <w:rPr>
@@ -834,7 +834,7 @@
               <w14:ligatures w14:val="standardContextual"/>
             </w:rPr>
           </w:pPr>
-          <w:hyperlink w:anchor="_Toc195030865" w:history="1">
+          <w:hyperlink w:anchor="_Toc195103389" w:history="1">
             <w:r>
               <w:rPr>
                 <w:rStyle w:val="Hypertextovodkaz"/>
@@ -862,7 +862,7 @@
                 <w:noProof/>
                 <w:webHidden/>
               </w:rPr>
-              <w:instrText xml:space="preserve"> PAGEREF _Toc195030865 \h </w:instrText>
+              <w:instrText xml:space="preserve"> PAGEREF _Toc195103389 \h </w:instrText>
             </w:r>
             <w:r>
               <w:rPr>
@@ -882,7 +882,7 @@
                 <w:noProof/>
                 <w:webHidden/>
               </w:rPr>
-              <w:t>6</w:t>
+              <w:t>7</w:t>
             </w:r>
             <w:r>
               <w:rPr>
@@ -907,7 +907,7 @@
               <w14:ligatures w14:val="standardContextual"/>
             </w:rPr>
           </w:pPr>
-          <w:hyperlink w:anchor="_Toc195030866" w:history="1">
+          <w:hyperlink w:anchor="_Toc195103390" w:history="1">
             <w:r>
               <w:rPr>
                 <w:rStyle w:val="Hypertextovodkaz"/>
@@ -935,7 +935,7 @@
                 <w:noProof/>
                 <w:webHidden/>
               </w:rPr>
-              <w:instrText xml:space="preserve"> PAGEREF _Toc195030866 \h </w:instrText>
+              <w:instrText xml:space="preserve"> PAGEREF _Toc195103390 \h </w:instrText>
             </w:r>
             <w:r>
               <w:rPr>
@@ -955,7 +955,7 @@
                 <w:noProof/>
                 <w:webHidden/>
               </w:rPr>
-              <w:t>6</w:t>
+              <w:t>7</w:t>
             </w:r>
             <w:r>
               <w:rPr>
@@ -980,7 +980,7 @@
               <w14:ligatures w14:val="standardContextual"/>
             </w:rPr>
           </w:pPr>
-          <w:hyperlink w:anchor="_Toc195030867" w:history="1">
+          <w:hyperlink w:anchor="_Toc195103391" w:history="1">
             <w:r>
               <w:rPr>
                 <w:rStyle w:val="Hypertextovodkaz"/>
@@ -1008,7 +1008,7 @@
                 <w:noProof/>
                 <w:webHidden/>
               </w:rPr>
-              <w:instrText xml:space="preserve"> PAGEREF _Toc195030867 \h </w:instrText>
+              <w:instrText xml:space="preserve"> PAGEREF _Toc195103391 \h </w:instrText>
             </w:r>
             <w:r>
               <w:rPr>
@@ -1028,7 +1028,7 @@
                 <w:noProof/>
                 <w:webHidden/>
               </w:rPr>
-              <w:t>6</w:t>
+              <w:t>7</w:t>
             </w:r>
             <w:r>
               <w:rPr>
@@ -1054,7 +1054,7 @@
               <w14:ligatures w14:val="standardContextual"/>
             </w:rPr>
           </w:pPr>
-          <w:hyperlink w:anchor="_Toc195030868" w:history="1">
+          <w:hyperlink w:anchor="_Toc195103392" w:history="1">
             <w:r>
               <w:rPr>
                 <w:rStyle w:val="Hypertextovodkaz"/>
@@ -1098,7 +1098,7 @@
                 <w:noProof/>
                 <w:webHidden/>
               </w:rPr>
-              <w:instrText xml:space="preserve"> PAGEREF _Toc195030868 \h </w:instrText>
+              <w:instrText xml:space="preserve"> PAGEREF _Toc195103392 \h </w:instrText>
             </w:r>
             <w:r>
               <w:rPr>
@@ -1118,7 +1118,7 @@
                 <w:noProof/>
                 <w:webHidden/>
               </w:rPr>
-              <w:t>7</w:t>
+              <w:t>8</w:t>
             </w:r>
             <w:r>
               <w:rPr>
@@ -1143,7 +1143,7 @@
               <w14:ligatures w14:val="standardContextual"/>
             </w:rPr>
           </w:pPr>
-          <w:hyperlink w:anchor="_Toc195030869" w:history="1">
+          <w:hyperlink w:anchor="_Toc195103393" w:history="1">
             <w:r>
               <w:rPr>
                 <w:rStyle w:val="Hypertextovodkaz"/>
@@ -1170,7 +1170,7 @@
                 <w:noProof/>
                 <w:webHidden/>
               </w:rPr>
-              <w:instrText xml:space="preserve"> PAGEREF _Toc195030869 \h </w:instrText>
+              <w:instrText xml:space="preserve"> PAGEREF _Toc195103393 \h </w:instrText>
             </w:r>
             <w:r>
               <w:rPr>
@@ -1190,7 +1190,7 @@
                 <w:noProof/>
                 <w:webHidden/>
               </w:rPr>
-              <w:t>7</w:t>
+              <w:t>8</w:t>
             </w:r>
             <w:r>
               <w:rPr>
@@ -1215,7 +1215,7 @@
               <w14:ligatures w14:val="standardContextual"/>
             </w:rPr>
           </w:pPr>
-          <w:hyperlink w:anchor="_Toc195030870" w:history="1">
+          <w:hyperlink w:anchor="_Toc195103394" w:history="1">
             <w:r>
               <w:rPr>
                 <w:rStyle w:val="Hypertextovodkaz"/>
@@ -1242,7 +1242,7 @@
                 <w:noProof/>
                 <w:webHidden/>
               </w:rPr>
-              <w:instrText xml:space="preserve"> PAGEREF _Toc195030870 \h </w:instrText>
+              <w:instrText xml:space="preserve"> PAGEREF _Toc195103394 \h </w:instrText>
             </w:r>
             <w:r>
               <w:rPr>
@@ -1262,7 +1262,7 @@
                 <w:noProof/>
                 <w:webHidden/>
               </w:rPr>
-              <w:t>7</w:t>
+              <w:t>8</w:t>
             </w:r>
             <w:r>
               <w:rPr>
@@ -1287,7 +1287,7 @@
               <w14:ligatures w14:val="standardContextual"/>
             </w:rPr>
           </w:pPr>
-          <w:hyperlink w:anchor="_Toc195030871" w:history="1">
+          <w:hyperlink w:anchor="_Toc195103395" w:history="1">
             <w:r>
               <w:rPr>
                 <w:rStyle w:val="Hypertextovodkaz"/>
@@ -1314,7 +1314,7 @@
                 <w:noProof/>
                 <w:webHidden/>
               </w:rPr>
-              <w:instrText xml:space="preserve"> PAGEREF _Toc195030871 \h </w:instrText>
+              <w:instrText xml:space="preserve"> PAGEREF _Toc195103395 \h </w:instrText>
             </w:r>
             <w:r>
               <w:rPr>
@@ -1334,7 +1334,7 @@
                 <w:noProof/>
                 <w:webHidden/>
               </w:rPr>
-              <w:t>7</w:t>
+              <w:t>8</w:t>
             </w:r>
             <w:r>
               <w:rPr>
@@ -1359,7 +1359,7 @@
               <w14:ligatures w14:val="standardContextual"/>
             </w:rPr>
           </w:pPr>
-          <w:hyperlink w:anchor="_Toc195030872" w:history="1">
+          <w:hyperlink w:anchor="_Toc195103396" w:history="1">
             <w:r>
               <w:rPr>
                 <w:rStyle w:val="Hypertextovodkaz"/>
@@ -1386,7 +1386,7 @@
                 <w:noProof/>
                 <w:webHidden/>
               </w:rPr>
-              <w:instrText xml:space="preserve"> PAGEREF _Toc195030872 \h </w:instrText>
+              <w:instrText xml:space="preserve"> PAGEREF _Toc195103396 \h </w:instrText>
             </w:r>
             <w:r>
               <w:rPr>
@@ -1406,7 +1406,7 @@
                 <w:noProof/>
                 <w:webHidden/>
               </w:rPr>
-              <w:t>7</w:t>
+              <w:t>8</w:t>
             </w:r>
             <w:r>
               <w:rPr>
@@ -1431,7 +1431,7 @@
               <w14:ligatures w14:val="standardContextual"/>
             </w:rPr>
           </w:pPr>
-          <w:hyperlink w:anchor="_Toc195030873" w:history="1">
+          <w:hyperlink w:anchor="_Toc195103397" w:history="1">
             <w:r>
               <w:rPr>
                 <w:rStyle w:val="Hypertextovodkaz"/>
@@ -1458,7 +1458,7 @@
                 <w:noProof/>
                 <w:webHidden/>
               </w:rPr>
-              <w:instrText xml:space="preserve"> PAGEREF _Toc195030873 \h </w:instrText>
+              <w:instrText xml:space="preserve"> PAGEREF _Toc195103397 \h </w:instrText>
             </w:r>
             <w:r>
               <w:rPr>
@@ -1478,7 +1478,7 @@
                 <w:noProof/>
                 <w:webHidden/>
               </w:rPr>
-              <w:t>7</w:t>
+              <w:t>8</w:t>
             </w:r>
             <w:r>
               <w:rPr>
@@ -1503,7 +1503,7 @@
               <w14:ligatures w14:val="standardContextual"/>
             </w:rPr>
           </w:pPr>
-          <w:hyperlink w:anchor="_Toc195030874" w:history="1">
+          <w:hyperlink w:anchor="_Toc195103398" w:history="1">
             <w:r>
               <w:rPr>
                 <w:rStyle w:val="Hypertextovodkaz"/>
@@ -1530,7 +1530,7 @@
                 <w:noProof/>
                 <w:webHidden/>
               </w:rPr>
-              <w:instrText xml:space="preserve"> PAGEREF _Toc195030874 \h </w:instrText>
+              <w:instrText xml:space="preserve"> PAGEREF _Toc195103398 \h </w:instrText>
             </w:r>
             <w:r>
               <w:rPr>
@@ -1550,7 +1550,7 @@
                 <w:noProof/>
                 <w:webHidden/>
               </w:rPr>
-              <w:t>7</w:t>
+              <w:t>8</w:t>
             </w:r>
             <w:r>
               <w:rPr>
@@ -1575,7 +1575,7 @@
               <w14:ligatures w14:val="standardContextual"/>
             </w:rPr>
           </w:pPr>
-          <w:hyperlink w:anchor="_Toc195030875" w:history="1">
+          <w:hyperlink w:anchor="_Toc195103399" w:history="1">
             <w:r>
               <w:rPr>
                 <w:rStyle w:val="Hypertextovodkaz"/>
@@ -1602,7 +1602,7 @@
                 <w:noProof/>
                 <w:webHidden/>
               </w:rPr>
-              <w:instrText xml:space="preserve"> PAGEREF _Toc195030875 \h </w:instrText>
+              <w:instrText xml:space="preserve"> PAGEREF _Toc195103399 \h </w:instrText>
             </w:r>
             <w:r>
               <w:rPr>
@@ -1622,7 +1622,7 @@
                 <w:noProof/>
                 <w:webHidden/>
               </w:rPr>
-              <w:t>7</w:t>
+              <w:t>8</w:t>
             </w:r>
             <w:r>
               <w:rPr>
@@ -1647,7 +1647,7 @@
               <w14:ligatures w14:val="standardContextual"/>
             </w:rPr>
           </w:pPr>
-          <w:hyperlink w:anchor="_Toc195030876" w:history="1">
+          <w:hyperlink w:anchor="_Toc195103400" w:history="1">
             <w:r>
               <w:rPr>
                 <w:rStyle w:val="Hypertextovodkaz"/>
@@ -1674,7 +1674,7 @@
                 <w:noProof/>
                 <w:webHidden/>
               </w:rPr>
-              <w:instrText xml:space="preserve"> PAGEREF _Toc195030876 \h </w:instrText>
+              <w:instrText xml:space="preserve"> PAGEREF _Toc195103400 \h </w:instrText>
             </w:r>
             <w:r>
               <w:rPr>
@@ -1694,7 +1694,7 @@
                 <w:noProof/>
                 <w:webHidden/>
               </w:rPr>
-              <w:t>7</w:t>
+              <w:t>8</w:t>
             </w:r>
             <w:r>
               <w:rPr>
@@ -1719,7 +1719,7 @@
               <w14:ligatures w14:val="standardContextual"/>
             </w:rPr>
           </w:pPr>
-          <w:hyperlink w:anchor="_Toc195030877" w:history="1">
+          <w:hyperlink w:anchor="_Toc195103401" w:history="1">
             <w:r>
               <w:rPr>
                 <w:rStyle w:val="Hypertextovodkaz"/>
@@ -1746,7 +1746,7 @@
                 <w:noProof/>
                 <w:webHidden/>
               </w:rPr>
-              <w:instrText xml:space="preserve"> PAGEREF _Toc195030877 \h </w:instrText>
+              <w:instrText xml:space="preserve"> PAGEREF _Toc195103401 \h </w:instrText>
             </w:r>
             <w:r>
               <w:rPr>
@@ -1766,7 +1766,7 @@
                 <w:noProof/>
                 <w:webHidden/>
               </w:rPr>
-              <w:t>8</w:t>
+              <w:t>9</w:t>
             </w:r>
             <w:r>
               <w:rPr>
@@ -1791,7 +1791,7 @@
               <w14:ligatures w14:val="standardContextual"/>
             </w:rPr>
           </w:pPr>
-          <w:hyperlink w:anchor="_Toc195030878" w:history="1">
+          <w:hyperlink w:anchor="_Toc195103402" w:history="1">
             <w:r>
               <w:rPr>
                 <w:rStyle w:val="Hypertextovodkaz"/>
@@ -1818,7 +1818,7 @@
                 <w:noProof/>
                 <w:webHidden/>
               </w:rPr>
-              <w:instrText xml:space="preserve"> PAGEREF _Toc195030878 \h </w:instrText>
+              <w:instrText xml:space="preserve"> PAGEREF _Toc195103402 \h </w:instrText>
             </w:r>
             <w:r>
               <w:rPr>
@@ -1838,7 +1838,7 @@
                 <w:noProof/>
                 <w:webHidden/>
               </w:rPr>
-              <w:t>8</w:t>
+              <w:t>9</w:t>
             </w:r>
             <w:r>
               <w:rPr>
@@ -1863,7 +1863,7 @@
               <w14:ligatures w14:val="standardContextual"/>
             </w:rPr>
           </w:pPr>
-          <w:hyperlink w:anchor="_Toc195030879" w:history="1">
+          <w:hyperlink w:anchor="_Toc195103403" w:history="1">
             <w:r>
               <w:rPr>
                 <w:rStyle w:val="Hypertextovodkaz"/>
@@ -1890,7 +1890,7 @@
                 <w:noProof/>
                 <w:webHidden/>
               </w:rPr>
-              <w:instrText xml:space="preserve"> PAGEREF _Toc195030879 \h </w:instrText>
+              <w:instrText xml:space="preserve"> PAGEREF _Toc195103403 \h </w:instrText>
             </w:r>
             <w:r>
               <w:rPr>
@@ -1910,7 +1910,7 @@
                 <w:noProof/>
                 <w:webHidden/>
               </w:rPr>
-              <w:t>8</w:t>
+              <w:t>9</w:t>
             </w:r>
             <w:r>
               <w:rPr>
@@ -1935,7 +1935,7 @@
               <w14:ligatures w14:val="standardContextual"/>
             </w:rPr>
           </w:pPr>
-          <w:hyperlink w:anchor="_Toc195030880" w:history="1">
+          <w:hyperlink w:anchor="_Toc195103404" w:history="1">
             <w:r>
               <w:rPr>
                 <w:rStyle w:val="Hypertextovodkaz"/>
@@ -1962,7 +1962,7 @@
                 <w:noProof/>
                 <w:webHidden/>
               </w:rPr>
-              <w:instrText xml:space="preserve"> PAGEREF _Toc195030880 \h </w:instrText>
+              <w:instrText xml:space="preserve"> PAGEREF _Toc195103404 \h </w:instrText>
             </w:r>
             <w:r>
               <w:rPr>
@@ -1982,7 +1982,7 @@
                 <w:noProof/>
                 <w:webHidden/>
               </w:rPr>
-              <w:t>8</w:t>
+              <w:t>9</w:t>
             </w:r>
             <w:r>
               <w:rPr>
@@ -2008,7 +2008,7 @@
               <w14:ligatures w14:val="standardContextual"/>
             </w:rPr>
           </w:pPr>
-          <w:hyperlink w:anchor="_Toc195030881" w:history="1">
+          <w:hyperlink w:anchor="_Toc195103405" w:history="1">
             <w:r>
               <w:rPr>
                 <w:rStyle w:val="Hypertextovodkaz"/>
@@ -2052,7 +2052,7 @@
                 <w:noProof/>
                 <w:webHidden/>
               </w:rPr>
-              <w:instrText xml:space="preserve"> PAGEREF _Toc195030881 \h </w:instrText>
+              <w:instrText xml:space="preserve"> PAGEREF _Toc195103405 \h </w:instrText>
             </w:r>
             <w:r>
               <w:rPr>
@@ -2072,7 +2072,7 @@
                 <w:noProof/>
                 <w:webHidden/>
               </w:rPr>
-              <w:t>9</w:t>
+              <w:t>10</w:t>
             </w:r>
             <w:r>
               <w:rPr>
@@ -2098,7 +2098,7 @@
               <w14:ligatures w14:val="standardContextual"/>
             </w:rPr>
           </w:pPr>
-          <w:hyperlink w:anchor="_Toc195030882" w:history="1">
+          <w:hyperlink w:anchor="_Toc195103406" w:history="1">
             <w:r>
               <w:rPr>
                 <w:rStyle w:val="Hypertextovodkaz"/>
@@ -2142,7 +2142,7 @@
                 <w:noProof/>
                 <w:webHidden/>
               </w:rPr>
-              <w:instrText xml:space="preserve"> PAGEREF _Toc195030882 \h </w:instrText>
+              <w:instrText xml:space="preserve"> PAGEREF _Toc195103406 \h </w:instrText>
             </w:r>
             <w:r>
               <w:rPr>
@@ -2162,7 +2162,314 @@
                 <w:noProof/>
                 <w:webHidden/>
               </w:rPr>
-              <w:t>10</w:t>
+              <w:t>12</w:t>
+            </w:r>
+            <w:r>
+              <w:rPr>
+                <w:noProof/>
+                <w:webHidden/>
+              </w:rPr>
+              <w:fldChar w:fldCharType="end"/>
+            </w:r>
+          </w:hyperlink>
+        </w:p>
+        <w:p>
+          <w:pPr>
+            <w:pStyle w:val="Obsah2"/>
+            <w:tabs>
+              <w:tab w:val="right" w:leader="dot" w:pos="9062"/>
+            </w:tabs>
+            <w:rPr>
+              <w:rFonts w:asciiTheme="minorHAnsi" w:eastAsiaTheme="minorEastAsia" w:hAnsiTheme="minorHAnsi" w:cstheme="minorBidi"/>
+              <w:noProof/>
+              <w:kern w:val="2"/>
+              <w:lang w:eastAsia="cs-CZ" w:bidi="ar-SA"/>
+              <w14:ligatures w14:val="standardContextual"/>
+            </w:rPr>
+          </w:pPr>
+          <w:hyperlink w:anchor="_Toc195103407" w:history="1">
+            <w:r>
+              <w:rPr>
+                <w:rStyle w:val="Hypertextovodkaz"/>
+                <w:noProof/>
+                <w:lang w:eastAsia="cs-CZ"/>
+              </w:rPr>
+              <w:t>Minimální počet přijímaných studentů</w:t>
+            </w:r>
+            <w:r>
+              <w:rPr>
+                <w:noProof/>
+                <w:webHidden/>
+              </w:rPr>
+              <w:tab/>
+            </w:r>
+            <w:r>
+              <w:rPr>
+                <w:noProof/>
+                <w:webHidden/>
+              </w:rPr>
+              <w:fldChar w:fldCharType="begin"/>
+            </w:r>
+            <w:r>
+              <w:rPr>
+                <w:noProof/>
+                <w:webHidden/>
+              </w:rPr>
+              <w:instrText xml:space="preserve"> PAGEREF _Toc195103407 \h </w:instrText>
+            </w:r>
+            <w:r>
+              <w:rPr>
+                <w:noProof/>
+                <w:webHidden/>
+              </w:rPr>
+            </w:r>
+            <w:r>
+              <w:rPr>
+                <w:noProof/>
+                <w:webHidden/>
+              </w:rPr>
+              <w:fldChar w:fldCharType="separate"/>
+            </w:r>
+            <w:r>
+              <w:rPr>
+                <w:noProof/>
+                <w:webHidden/>
+              </w:rPr>
+              <w:t>12</w:t>
+            </w:r>
+            <w:r>
+              <w:rPr>
+                <w:noProof/>
+                <w:webHidden/>
+              </w:rPr>
+              <w:fldChar w:fldCharType="end"/>
+            </w:r>
+          </w:hyperlink>
+        </w:p>
+        <w:p>
+          <w:pPr>
+            <w:pStyle w:val="Obsah2"/>
+            <w:tabs>
+              <w:tab w:val="right" w:leader="dot" w:pos="9062"/>
+            </w:tabs>
+            <w:rPr>
+              <w:rFonts w:asciiTheme="minorHAnsi" w:eastAsiaTheme="minorEastAsia" w:hAnsiTheme="minorHAnsi" w:cstheme="minorBidi"/>
+              <w:noProof/>
+              <w:kern w:val="2"/>
+              <w:lang w:eastAsia="cs-CZ" w:bidi="ar-SA"/>
+              <w14:ligatures w14:val="standardContextual"/>
+            </w:rPr>
+          </w:pPr>
+          <w:hyperlink w:anchor="_Toc195103408" w:history="1">
+            <w:r>
+              <w:rPr>
+                <w:rStyle w:val="Hypertextovodkaz"/>
+                <w:noProof/>
+              </w:rPr>
+              <w:t>Poloviční počet přijímaných studentů</w:t>
+            </w:r>
+            <w:r>
+              <w:rPr>
+                <w:noProof/>
+                <w:webHidden/>
+              </w:rPr>
+              <w:tab/>
+            </w:r>
+            <w:r>
+              <w:rPr>
+                <w:noProof/>
+                <w:webHidden/>
+              </w:rPr>
+              <w:fldChar w:fldCharType="begin"/>
+            </w:r>
+            <w:r>
+              <w:rPr>
+                <w:noProof/>
+                <w:webHidden/>
+              </w:rPr>
+              <w:instrText xml:space="preserve"> PAGEREF _Toc195103408 \h </w:instrText>
+            </w:r>
+            <w:r>
+              <w:rPr>
+                <w:noProof/>
+                <w:webHidden/>
+              </w:rPr>
+            </w:r>
+            <w:r>
+              <w:rPr>
+                <w:noProof/>
+                <w:webHidden/>
+              </w:rPr>
+              <w:fldChar w:fldCharType="separate"/>
+            </w:r>
+            <w:r>
+              <w:rPr>
+                <w:noProof/>
+                <w:webHidden/>
+              </w:rPr>
+              <w:t>13</w:t>
+            </w:r>
+            <w:r>
+              <w:rPr>
+                <w:noProof/>
+                <w:webHidden/>
+              </w:rPr>
+              <w:fldChar w:fldCharType="end"/>
+            </w:r>
+          </w:hyperlink>
+        </w:p>
+        <w:p>
+          <w:pPr>
+            <w:pStyle w:val="Obsah2"/>
+            <w:tabs>
+              <w:tab w:val="right" w:leader="dot" w:pos="9062"/>
+            </w:tabs>
+            <w:rPr>
+              <w:rFonts w:asciiTheme="minorHAnsi" w:eastAsiaTheme="minorEastAsia" w:hAnsiTheme="minorHAnsi" w:cstheme="minorBidi"/>
+              <w:noProof/>
+              <w:kern w:val="2"/>
+              <w:lang w:eastAsia="cs-CZ" w:bidi="ar-SA"/>
+              <w14:ligatures w14:val="standardContextual"/>
+            </w:rPr>
+          </w:pPr>
+          <w:hyperlink w:anchor="_Toc195103409" w:history="1">
+            <w:r>
+              <w:rPr>
+                <w:rStyle w:val="Hypertextovodkaz"/>
+                <w:noProof/>
+              </w:rPr>
+              <w:t>Maximální počet přijímaných studentů</w:t>
+            </w:r>
+            <w:r>
+              <w:rPr>
+                <w:noProof/>
+                <w:webHidden/>
+              </w:rPr>
+              <w:tab/>
+            </w:r>
+            <w:r>
+              <w:rPr>
+                <w:noProof/>
+                <w:webHidden/>
+              </w:rPr>
+              <w:fldChar w:fldCharType="begin"/>
+            </w:r>
+            <w:r>
+              <w:rPr>
+                <w:noProof/>
+                <w:webHidden/>
+              </w:rPr>
+              <w:instrText xml:space="preserve"> PAGEREF _Toc195103409 \h </w:instrText>
+            </w:r>
+            <w:r>
+              <w:rPr>
+                <w:noProof/>
+                <w:webHidden/>
+              </w:rPr>
+            </w:r>
+            <w:r>
+              <w:rPr>
+                <w:noProof/>
+                <w:webHidden/>
+              </w:rPr>
+              <w:fldChar w:fldCharType="separate"/>
+            </w:r>
+            <w:r>
+              <w:rPr>
+                <w:noProof/>
+                <w:webHidden/>
+              </w:rPr>
+              <w:t>13</w:t>
+            </w:r>
+            <w:r>
+              <w:rPr>
+                <w:noProof/>
+                <w:webHidden/>
+              </w:rPr>
+              <w:fldChar w:fldCharType="end"/>
+            </w:r>
+          </w:hyperlink>
+        </w:p>
+        <w:p>
+          <w:pPr>
+            <w:pStyle w:val="Obsah1"/>
+            <w:tabs>
+              <w:tab w:val="left" w:pos="480"/>
+              <w:tab w:val="right" w:leader="dot" w:pos="9062"/>
+            </w:tabs>
+            <w:rPr>
+              <w:rFonts w:asciiTheme="minorHAnsi" w:eastAsiaTheme="minorEastAsia" w:hAnsiTheme="minorHAnsi" w:cstheme="minorBidi"/>
+              <w:noProof/>
+              <w:kern w:val="2"/>
+              <w:lang w:eastAsia="cs-CZ" w:bidi="ar-SA"/>
+              <w14:ligatures w14:val="standardContextual"/>
+            </w:rPr>
+          </w:pPr>
+          <w:hyperlink w:anchor="_Toc195103410" w:history="1">
+            <w:r>
+              <w:rPr>
+                <w:rStyle w:val="Hypertextovodkaz"/>
+                <w:noProof/>
+              </w:rPr>
+              <w:t>7.</w:t>
+            </w:r>
+            <w:r>
+              <w:rPr>
+                <w:rFonts w:asciiTheme="minorHAnsi" w:eastAsiaTheme="minorEastAsia" w:hAnsiTheme="minorHAnsi" w:cstheme="minorBidi"/>
+                <w:noProof/>
+                <w:kern w:val="2"/>
+                <w:lang w:eastAsia="cs-CZ" w:bidi="ar-SA"/>
+                <w14:ligatures w14:val="standardContextual"/>
+              </w:rPr>
+              <w:tab/>
+            </w:r>
+            <w:r>
+              <w:rPr>
+                <w:rStyle w:val="Hypertextovodkaz"/>
+                <w:noProof/>
+              </w:rPr>
+              <w:t>Zdroje</w:t>
+            </w:r>
+            <w:r>
+              <w:rPr>
+                <w:noProof/>
+                <w:webHidden/>
+              </w:rPr>
+              <w:tab/>
+            </w:r>
+            <w:r>
+              <w:rPr>
+                <w:noProof/>
+                <w:webHidden/>
+              </w:rPr>
+              <w:fldChar w:fldCharType="begin"/>
+            </w:r>
+            <w:r>
+              <w:rPr>
+                <w:noProof/>
+                <w:webHidden/>
+              </w:rPr>
+              <w:instrText xml:space="preserve"> PAGEREF _Toc195103410 \h </w:instrText>
+            </w:r>
+            <w:r>
+              <w:rPr>
+                <w:noProof/>
+                <w:webHidden/>
+              </w:rPr>
+            </w:r>
+            <w:r>
+              <w:rPr>
+                <w:noProof/>
+                <w:webHidden/>
+              </w:rPr>
+              <w:fldChar w:fldCharType="separate"/>
+            </w:r>
+            <w:r>
+              <w:rPr>
+                <w:noProof/>
+                <w:webHidden/>
+              </w:rPr>
+              <w:t>14</w:t>
             </w:r>
             <w:r>
               <w:rPr>
@@ -2204,7 +2511,7 @@
           <w:numId w:val="1"/>
         </w:numPr>
       </w:pPr>
-      <w:bookmarkStart w:id="0" w:name="_Toc195030859"/>
+      <w:bookmarkStart w:id="0" w:name="_Toc195103383"/>
       <w:r>
         <w:lastRenderedPageBreak/>
         <w:t>Úvod</w:t>
@@ -2239,7 +2546,7 @@
           <w:numId w:val="1"/>
         </w:numPr>
       </w:pPr>
-      <w:bookmarkStart w:id="1" w:name="_Toc195030860"/>
+      <w:bookmarkStart w:id="1" w:name="_Toc195103384"/>
       <w:r>
         <w:lastRenderedPageBreak/>
         <w:t>Teoretický popis použitého algoritmu</w:t>
@@ -2293,7 +2600,7 @@
           <w:rFonts w:eastAsia="Times New Roman"/>
         </w:rPr>
       </w:pPr>
-      <w:bookmarkStart w:id="2" w:name="_Toc195030861"/>
+      <w:bookmarkStart w:id="2" w:name="_Toc195103385"/>
       <w:r>
         <w:rPr>
           <w:rFonts w:eastAsia="Times New Roman"/>
@@ -2362,7 +2669,7 @@
           <w:rFonts w:eastAsia="Times New Roman"/>
         </w:rPr>
       </w:pPr>
-      <w:bookmarkStart w:id="3" w:name="_Toc195030862"/>
+      <w:bookmarkStart w:id="3" w:name="_Toc195103386"/>
       <w:r>
         <w:rPr>
           <w:rFonts w:eastAsia="Times New Roman"/>
@@ -2463,7 +2770,7 @@
           <w:rFonts w:eastAsia="Times New Roman"/>
         </w:rPr>
       </w:pPr>
-      <w:bookmarkStart w:id="4" w:name="_Toc195030863"/>
+      <w:bookmarkStart w:id="4" w:name="_Toc195103387"/>
       <w:r>
         <w:rPr>
           <w:rFonts w:eastAsia="Times New Roman"/>
@@ -2498,7 +2805,7 @@
           <w:numId w:val="1"/>
         </w:numPr>
       </w:pPr>
-      <w:bookmarkStart w:id="5" w:name="_Toc195030864"/>
+      <w:bookmarkStart w:id="5" w:name="_Toc195103388"/>
       <w:r>
         <w:lastRenderedPageBreak/>
         <w:t>Přehled proměnných</w:t>
@@ -2512,7 +2819,7 @@
           <w:lang w:eastAsia="cs-CZ" w:bidi="ar-SA"/>
         </w:rPr>
       </w:pPr>
-      <w:bookmarkStart w:id="6" w:name="_Toc195030865"/>
+      <w:bookmarkStart w:id="6" w:name="_Toc195103389"/>
       <w:r>
         <w:rPr>
           <w:lang w:eastAsia="cs-CZ" w:bidi="ar-SA"/>
@@ -2903,7 +3210,7 @@
           <w:lang w:eastAsia="cs-CZ" w:bidi="ar-SA"/>
         </w:rPr>
       </w:pPr>
-      <w:bookmarkStart w:id="7" w:name="_Toc195030866"/>
+      <w:bookmarkStart w:id="7" w:name="_Toc195103390"/>
       <w:r>
         <w:rPr>
           <w:lang w:eastAsia="cs-CZ" w:bidi="ar-SA"/>
@@ -3129,7 +3436,7 @@
           <w:lang w:eastAsia="cs-CZ" w:bidi="ar-SA"/>
         </w:rPr>
       </w:pPr>
-      <w:bookmarkStart w:id="8" w:name="_Toc195030867"/>
+      <w:bookmarkStart w:id="8" w:name="_Toc195103391"/>
       <w:r>
         <w:rPr>
           <w:lang w:eastAsia="cs-CZ" w:bidi="ar-SA"/>
@@ -3358,7 +3665,7 @@
           <w:numId w:val="1"/>
         </w:numPr>
       </w:pPr>
-      <w:bookmarkStart w:id="9" w:name="_Toc195030868"/>
+      <w:bookmarkStart w:id="9" w:name="_Toc195103392"/>
       <w:r>
         <w:lastRenderedPageBreak/>
         <w:t>Popis procedur</w:t>
@@ -3369,7 +3676,7 @@
       <w:pPr>
         <w:pStyle w:val="Nadpis2"/>
       </w:pPr>
-      <w:bookmarkStart w:id="10" w:name="_Toc195030869"/>
+      <w:bookmarkStart w:id="10" w:name="_Toc195103393"/>
       <w:r>
         <w:t>s</w:t>
       </w:r>
@@ -3399,7 +3706,7 @@
       <w:pPr>
         <w:pStyle w:val="Nadpis2"/>
       </w:pPr>
-      <w:bookmarkStart w:id="11" w:name="_Toc195030870"/>
+      <w:bookmarkStart w:id="11" w:name="_Toc195103394"/>
       <w:r>
         <w:t>setup-</w:t>
       </w:r>
@@ -3419,7 +3726,7 @@
       <w:pPr>
         <w:pStyle w:val="Nadpis2"/>
       </w:pPr>
-      <w:bookmarkStart w:id="12" w:name="_Toc195030871"/>
+      <w:bookmarkStart w:id="12" w:name="_Toc195103395"/>
       <w:r>
         <w:t>setup-</w:t>
       </w:r>
@@ -3439,7 +3746,7 @@
       <w:pPr>
         <w:pStyle w:val="Nadpis2"/>
       </w:pPr>
-      <w:bookmarkStart w:id="13" w:name="_Toc195030872"/>
+      <w:bookmarkStart w:id="13" w:name="_Toc195103396"/>
       <w:r>
         <w:t>g</w:t>
       </w:r>
@@ -3457,7 +3764,7 @@
       <w:pPr>
         <w:pStyle w:val="Nadpis2"/>
       </w:pPr>
-      <w:bookmarkStart w:id="14" w:name="_Toc195030873"/>
+      <w:bookmarkStart w:id="14" w:name="_Toc195103397"/>
       <w:proofErr w:type="spellStart"/>
       <w:r>
         <w:t>assign-students</w:t>
@@ -3474,7 +3781,7 @@
       <w:pPr>
         <w:pStyle w:val="Nadpis2"/>
       </w:pPr>
-      <w:bookmarkStart w:id="15" w:name="_Toc195030874"/>
+      <w:bookmarkStart w:id="15" w:name="_Toc195103398"/>
       <w:proofErr w:type="spellStart"/>
       <w:r>
         <w:t>calculate-satisfaction</w:t>
@@ -3491,7 +3798,7 @@
       <w:pPr>
         <w:pStyle w:val="Nadpis2"/>
       </w:pPr>
-      <w:bookmarkStart w:id="16" w:name="_Toc195030875"/>
+      <w:bookmarkStart w:id="16" w:name="_Toc195103399"/>
       <w:proofErr w:type="spellStart"/>
       <w:r>
         <w:t>move-students</w:t>
@@ -3508,7 +3815,7 @@
       <w:pPr>
         <w:pStyle w:val="Nadpis2"/>
       </w:pPr>
-      <w:bookmarkStart w:id="17" w:name="_Toc195030876"/>
+      <w:bookmarkStart w:id="17" w:name="_Toc195103400"/>
       <w:proofErr w:type="spellStart"/>
       <w:r>
         <w:t>color-schools</w:t>
@@ -3525,7 +3832,7 @@
       <w:pPr>
         <w:pStyle w:val="Nadpis2"/>
       </w:pPr>
-      <w:bookmarkStart w:id="18" w:name="_Toc195030877"/>
+      <w:bookmarkStart w:id="18" w:name="_Toc195103401"/>
       <w:proofErr w:type="spellStart"/>
       <w:r>
         <w:lastRenderedPageBreak/>
@@ -3543,7 +3850,7 @@
       <w:pPr>
         <w:pStyle w:val="Nadpis2"/>
       </w:pPr>
-      <w:bookmarkStart w:id="19" w:name="_Toc195030878"/>
+      <w:bookmarkStart w:id="19" w:name="_Toc195103402"/>
       <w:proofErr w:type="spellStart"/>
       <w:r>
         <w:t>calculate</w:t>
@@ -3576,7 +3883,7 @@
       <w:pPr>
         <w:pStyle w:val="Nadpis2"/>
       </w:pPr>
-      <w:bookmarkStart w:id="20" w:name="_Toc195030879"/>
+      <w:bookmarkStart w:id="20" w:name="_Toc195103403"/>
       <w:r>
         <w:t>update-</w:t>
       </w:r>
@@ -3596,7 +3903,7 @@
       <w:pPr>
         <w:pStyle w:val="Nadpis2"/>
       </w:pPr>
-      <w:bookmarkStart w:id="21" w:name="_Toc195030880"/>
+      <w:bookmarkStart w:id="21" w:name="_Toc195103404"/>
       <w:r>
         <w:t>update-</w:t>
       </w:r>
@@ -3647,7 +3954,7 @@
           <w:numId w:val="1"/>
         </w:numPr>
       </w:pPr>
-      <w:bookmarkStart w:id="22" w:name="_Toc195030881"/>
+      <w:bookmarkStart w:id="22" w:name="_Toc195103405"/>
       <w:r>
         <w:lastRenderedPageBreak/>
         <w:t>Vizualizace a sledování výsledků</w:t>
@@ -3795,6 +4102,7 @@
       <w:r>
         <w:rPr>
           <w:rFonts w:eastAsiaTheme="majorEastAsia"/>
+          <w:noProof/>
         </w:rPr>
         <w:drawing>
           <wp:inline distT="0" distB="0" distL="0" distR="0" wp14:anchorId="2A29A47B" wp14:editId="4A37AA29">
@@ -3843,6 +4151,7 @@
       <w:r>
         <w:rPr>
           <w:rFonts w:eastAsiaTheme="majorEastAsia"/>
+          <w:noProof/>
         </w:rPr>
         <w:lastRenderedPageBreak/>
         <w:drawing>
@@ -3912,7 +4221,7 @@
           <w:numId w:val="1"/>
         </w:numPr>
       </w:pPr>
-      <w:bookmarkStart w:id="23" w:name="_Toc195030882"/>
+      <w:bookmarkStart w:id="23" w:name="_Toc195103406"/>
       <w:r>
         <w:lastRenderedPageBreak/>
         <w:t>Experimenty</w:t>
@@ -3943,12 +4252,14 @@
           <w:lang w:eastAsia="cs-CZ" w:bidi="ar-SA"/>
         </w:rPr>
       </w:pPr>
+      <w:bookmarkStart w:id="24" w:name="_Toc195103407"/>
       <w:r>
         <w:rPr>
           <w:lang w:eastAsia="cs-CZ" w:bidi="ar-SA"/>
         </w:rPr>
         <w:t>Minimální počet přijímaných studentů</w:t>
       </w:r>
+      <w:bookmarkEnd w:id="24"/>
     </w:p>
     <w:p>
       <w:pPr>
@@ -3960,6 +4271,7 @@
       <w:r>
         <w:rPr>
           <w:rFonts w:eastAsiaTheme="majorEastAsia"/>
+          <w:noProof/>
         </w:rPr>
         <w:drawing>
           <wp:inline distT="0" distB="0" distL="0" distR="0" wp14:anchorId="2FA8BB3C" wp14:editId="3EDAAA23">
@@ -4002,10 +4314,12 @@
       <w:pPr>
         <w:pStyle w:val="Nadpis2"/>
       </w:pPr>
+      <w:bookmarkStart w:id="25" w:name="_Toc195103408"/>
       <w:r>
         <w:lastRenderedPageBreak/>
         <w:t>Poloviční počet přijímaných studentů</w:t>
       </w:r>
+      <w:bookmarkEnd w:id="25"/>
     </w:p>
     <w:p>
       <w:pPr>
@@ -4017,6 +4331,7 @@
       <w:r>
         <w:rPr>
           <w:rFonts w:eastAsiaTheme="majorEastAsia"/>
+          <w:noProof/>
         </w:rPr>
         <w:drawing>
           <wp:inline distT="0" distB="0" distL="0" distR="0" wp14:anchorId="602F21B2" wp14:editId="0A14EEAB">
@@ -4059,9 +4374,11 @@
       <w:pPr>
         <w:pStyle w:val="Nadpis2"/>
       </w:pPr>
+      <w:bookmarkStart w:id="26" w:name="_Toc195103409"/>
       <w:r>
         <w:t>Maximální počet přijímaných studentů</w:t>
       </w:r>
+      <w:bookmarkEnd w:id="26"/>
     </w:p>
     <w:p>
       <w:pPr>
@@ -4073,6 +4390,7 @@
       <w:r>
         <w:rPr>
           <w:rFonts w:eastAsiaTheme="majorEastAsia"/>
+          <w:noProof/>
         </w:rPr>
         <w:drawing>
           <wp:inline distT="0" distB="0" distL="0" distR="0" wp14:anchorId="07758B08" wp14:editId="2218949C">
@@ -4134,10 +4452,12 @@
           <w:numId w:val="1"/>
         </w:numPr>
       </w:pPr>
+      <w:bookmarkStart w:id="27" w:name="_Toc195103410"/>
       <w:r>
         <w:lastRenderedPageBreak/>
         <w:t>Zdroje</w:t>
       </w:r>
+      <w:bookmarkEnd w:id="27"/>
     </w:p>
     <w:p>
       <w:pPr>
@@ -4145,9 +4465,221 @@
           <w:rFonts w:eastAsiaTheme="majorEastAsia"/>
         </w:rPr>
       </w:pPr>
+      <w:r>
+        <w:rPr>
+          <w:rFonts w:eastAsiaTheme="majorEastAsia"/>
+        </w:rPr>
+        <w:t xml:space="preserve">[1] </w:t>
+      </w:r>
+      <w:r>
+        <w:rPr>
+          <w:rFonts w:eastAsiaTheme="majorEastAsia"/>
+        </w:rPr>
+        <w:t xml:space="preserve">SINGH, </w:t>
+      </w:r>
+      <w:proofErr w:type="spellStart"/>
+      <w:r>
+        <w:rPr>
+          <w:rFonts w:eastAsiaTheme="majorEastAsia"/>
+        </w:rPr>
+        <w:t>Anmolika</w:t>
+      </w:r>
+      <w:proofErr w:type="spellEnd"/>
+      <w:r>
+        <w:rPr>
+          <w:rFonts w:eastAsiaTheme="majorEastAsia"/>
+        </w:rPr>
+        <w:t xml:space="preserve">. Online. </w:t>
+      </w:r>
+      <w:proofErr w:type="spellStart"/>
+      <w:r>
+        <w:rPr>
+          <w:rFonts w:eastAsiaTheme="majorEastAsia"/>
+        </w:rPr>
+        <w:t>BuiltIn</w:t>
+      </w:r>
+      <w:proofErr w:type="spellEnd"/>
+      <w:r>
+        <w:rPr>
+          <w:rFonts w:eastAsiaTheme="majorEastAsia"/>
+        </w:rPr>
+        <w:t>. 2024. Dostupné z: </w:t>
+      </w:r>
+      <w:hyperlink r:id="rId14" w:history="1">
+        <w:r>
+          <w:rPr>
+            <w:rStyle w:val="Hypertextovodkaz"/>
+            <w:rFonts w:eastAsiaTheme="majorEastAsia"/>
+          </w:rPr>
+          <w:t>https://builtin.com/</w:t>
+        </w:r>
+        <w:proofErr w:type="spellStart"/>
+        <w:r>
+          <w:rPr>
+            <w:rStyle w:val="Hypertextovodkaz"/>
+            <w:rFonts w:eastAsiaTheme="majorEastAsia"/>
+          </w:rPr>
+          <w:t>articles</w:t>
+        </w:r>
+        <w:proofErr w:type="spellEnd"/>
+        <w:r>
+          <w:rPr>
+            <w:rStyle w:val="Hypertextovodkaz"/>
+            <w:rFonts w:eastAsiaTheme="majorEastAsia"/>
+          </w:rPr>
+          <w:t>/gale-shapley-algorithm</w:t>
+        </w:r>
+      </w:hyperlink>
+      <w:r>
+        <w:rPr>
+          <w:rFonts w:eastAsiaTheme="majorEastAsia"/>
+        </w:rPr>
+        <w:t>. [cit. 2025-04-09].</w:t>
+      </w:r>
+    </w:p>
+    <w:p>
+      <w:pPr>
+        <w:rPr>
+          <w:rFonts w:eastAsiaTheme="majorEastAsia"/>
+        </w:rPr>
+      </w:pPr>
+      <w:r>
+        <w:rPr>
+          <w:rFonts w:eastAsiaTheme="majorEastAsia"/>
+        </w:rPr>
+        <w:t xml:space="preserve">[2] </w:t>
+      </w:r>
+      <w:r>
+        <w:rPr>
+          <w:rFonts w:eastAsiaTheme="majorEastAsia"/>
+        </w:rPr>
+        <w:t xml:space="preserve">BHARGAV, </w:t>
+      </w:r>
+      <w:proofErr w:type="spellStart"/>
+      <w:r>
+        <w:rPr>
+          <w:rFonts w:eastAsiaTheme="majorEastAsia"/>
+        </w:rPr>
+        <w:t>Nikhil</w:t>
+      </w:r>
+      <w:proofErr w:type="spellEnd"/>
+      <w:r>
+        <w:rPr>
+          <w:rFonts w:eastAsiaTheme="majorEastAsia"/>
+        </w:rPr>
+        <w:t>. </w:t>
+      </w:r>
+      <w:proofErr w:type="spellStart"/>
+      <w:r>
+        <w:rPr>
+          <w:rFonts w:eastAsiaTheme="majorEastAsia"/>
+          <w:i/>
+          <w:iCs/>
+        </w:rPr>
+        <w:t>The</w:t>
+      </w:r>
+      <w:proofErr w:type="spellEnd"/>
+      <w:r>
+        <w:rPr>
+          <w:rFonts w:eastAsiaTheme="majorEastAsia"/>
+          <w:i/>
+          <w:iCs/>
+        </w:rPr>
+        <w:t xml:space="preserve"> </w:t>
+      </w:r>
+      <w:proofErr w:type="spellStart"/>
+      <w:r>
+        <w:rPr>
+          <w:rFonts w:eastAsiaTheme="majorEastAsia"/>
+          <w:i/>
+          <w:iCs/>
+        </w:rPr>
+        <w:t>Stable</w:t>
+      </w:r>
+      <w:proofErr w:type="spellEnd"/>
+      <w:r>
+        <w:rPr>
+          <w:rFonts w:eastAsiaTheme="majorEastAsia"/>
+          <w:i/>
+          <w:iCs/>
+        </w:rPr>
+        <w:t xml:space="preserve"> </w:t>
+      </w:r>
+      <w:proofErr w:type="spellStart"/>
+      <w:r>
+        <w:rPr>
+          <w:rFonts w:eastAsiaTheme="majorEastAsia"/>
+          <w:i/>
+          <w:iCs/>
+        </w:rPr>
+        <w:t>Marriage</w:t>
+      </w:r>
+      <w:proofErr w:type="spellEnd"/>
+      <w:r>
+        <w:rPr>
+          <w:rFonts w:eastAsiaTheme="majorEastAsia"/>
+          <w:i/>
+          <w:iCs/>
+        </w:rPr>
+        <w:t xml:space="preserve"> </w:t>
+      </w:r>
+      <w:proofErr w:type="spellStart"/>
+      <w:r>
+        <w:rPr>
+          <w:rFonts w:eastAsiaTheme="majorEastAsia"/>
+          <w:i/>
+          <w:iCs/>
+        </w:rPr>
+        <w:t>Problem</w:t>
+      </w:r>
+      <w:proofErr w:type="spellEnd"/>
+      <w:r>
+        <w:rPr>
+          <w:rFonts w:eastAsiaTheme="majorEastAsia"/>
+        </w:rPr>
+        <w:t xml:space="preserve">. Online. </w:t>
+      </w:r>
+      <w:proofErr w:type="spellStart"/>
+      <w:r>
+        <w:rPr>
+          <w:rFonts w:eastAsiaTheme="majorEastAsia"/>
+        </w:rPr>
+        <w:t>Baeldung</w:t>
+      </w:r>
+      <w:proofErr w:type="spellEnd"/>
+      <w:r>
+        <w:rPr>
+          <w:rFonts w:eastAsiaTheme="majorEastAsia"/>
+        </w:rPr>
+        <w:t>. 2024. Dostupné z: </w:t>
+      </w:r>
+      <w:hyperlink r:id="rId15" w:history="1">
+        <w:r>
+          <w:rPr>
+            <w:rStyle w:val="Hypertextovodkaz"/>
+            <w:rFonts w:eastAsiaTheme="majorEastAsia"/>
+          </w:rPr>
+          <w:t>https://www.baeldung.com/cs/</w:t>
+        </w:r>
+        <w:proofErr w:type="spellStart"/>
+        <w:r>
+          <w:rPr>
+            <w:rStyle w:val="Hypertextovodkaz"/>
+            <w:rFonts w:eastAsiaTheme="majorEastAsia"/>
+          </w:rPr>
+          <w:t>stable-marriage-problem</w:t>
+        </w:r>
+        <w:proofErr w:type="spellEnd"/>
+      </w:hyperlink>
+      <w:r>
+        <w:rPr>
+          <w:rFonts w:eastAsiaTheme="majorEastAsia"/>
+        </w:rPr>
+        <w:t>. [cit. 2025-04-09].</w:t>
+      </w:r>
     </w:p>
     <w:sectPr>
-      <w:footerReference w:type="default" r:id="rId14"/>
+      <w:footerReference w:type="default" r:id="rId16"/>
       <w:pgSz w:w="11906" w:h="16838"/>
       <w:pgMar w:top="1417" w:right="1417" w:bottom="1417" w:left="1417" w:header="708" w:footer="708" w:gutter="0"/>
       <w:cols w:space="708"/>
@@ -7209,7 +7741,6 @@
   <w:style w:type="character" w:default="1" w:styleId="Standardnpsmoodstavce">
     <w:name w:val="Default Paragraph Font"/>
     <w:uiPriority w:val="1"/>
-    <w:semiHidden/>
     <w:unhideWhenUsed/>
   </w:style>
   <w:style w:type="table" w:default="1" w:styleId="Normlntabulka">
